--- a/RPL/Dok SPMP RPL.docx
+++ b/RPL/Dok SPMP RPL.docx
@@ -11,6 +11,7 @@
           <w:b/>
           <w:sz w:val="28"/>
           <w:szCs w:val="28"/>
+          <w:lang w:val="en-US"/>
         </w:rPr>
       </w:pPr>
       <w:r>
@@ -20,29 +21,30 @@
           <w:sz w:val="28"/>
           <w:szCs w:val="28"/>
         </w:rPr>
-        <w:t>APLIKASI PENGELOLAAN PERPUS DIGITAL</w:t>
-      </w:r>
-    </w:p>
-    <w:p>
-      <w:pPr>
-        <w:spacing w:after="0" w:line="360" w:lineRule="auto"/>
-        <w:jc w:val="center"/>
+        <w:t>APLIKASI PENJUALAN SAYUR HIDROPONIK BERBASIS</w:t>
+      </w:r>
+      <w:r>
         <w:rPr>
           <w:rFonts w:ascii="Times New Roman" w:eastAsia="Times New Roman" w:hAnsi="Times New Roman" w:cs="Times New Roman"/>
           <w:b/>
           <w:sz w:val="28"/>
           <w:szCs w:val="28"/>
-        </w:rPr>
-      </w:pPr>
-      <w:r>
+          <w:lang w:val="en-US"/>
+        </w:rPr>
+        <w:t xml:space="preserve"> MOBILE</w:t>
+      </w:r>
+    </w:p>
+    <w:p>
+      <w:pPr>
+        <w:spacing w:after="0" w:line="360" w:lineRule="auto"/>
+        <w:jc w:val="center"/>
         <w:rPr>
           <w:rFonts w:ascii="Times New Roman" w:eastAsia="Times New Roman" w:hAnsi="Times New Roman" w:cs="Times New Roman"/>
           <w:b/>
           <w:sz w:val="28"/>
           <w:szCs w:val="28"/>
         </w:rPr>
-        <w:t xml:space="preserve">MATA KULIAH </w:t>
-      </w:r>
+      </w:pPr>
       <w:r>
         <w:rPr>
           <w:rFonts w:ascii="Times New Roman" w:eastAsia="Times New Roman" w:hAnsi="Times New Roman" w:cs="Times New Roman"/>
@@ -50,7 +52,7 @@
           <w:sz w:val="28"/>
           <w:szCs w:val="28"/>
         </w:rPr>
-        <w:t>RPL</w:t>
+        <w:t>MATA KULIAH RPL</w:t>
       </w:r>
     </w:p>
     <w:p>
@@ -546,39 +548,25 @@
           <w:sz w:val="24"/>
           <w:szCs w:val="24"/>
         </w:rPr>
-        <w:t>Perpustakaan merupakan unit penunjang pendidikan yang harus memberikan informasi dan pengetahuan kepada peserta didik sebab di dalam perpustakaan itulah mereka bisa menemukan banyak pengetahuan informasi, sehingga peserta didik memiliki wawasan luas. Siste</w:t>
-      </w:r>
-      <w:r>
-        <w:rPr>
-          <w:rFonts w:ascii="Times New Roman" w:eastAsia="Times New Roman" w:hAnsi="Times New Roman" w:cs="Times New Roman"/>
-          <w:sz w:val="24"/>
-          <w:szCs w:val="24"/>
-        </w:rPr>
-        <w:t>m perpustakaan di Yayasan Darul Palah Randika  ini masih menggunakan cara konvensional atau manual dalam kegiatan sehari – hari sehingga sering terjadi kesalahan dalam memasukan data, Keterlambatan dalam proses pencarian data yang diperlukan serta penumpuk</w:t>
-      </w:r>
-      <w:r>
-        <w:rPr>
-          <w:rFonts w:ascii="Times New Roman" w:eastAsia="Times New Roman" w:hAnsi="Times New Roman" w:cs="Times New Roman"/>
-          <w:sz w:val="24"/>
-          <w:szCs w:val="24"/>
-        </w:rPr>
-        <w:t>an arsip yang tidak teratur,lamanya proses pencarian buku yang dicari, kesulitan petugas perpustakaan dalam mengelola data peminjaman dan pengembalian karena harus selalu membuka catatan dan mencatatnya secara manual sehingga memakan waktu lama dan juga re</w:t>
-      </w:r>
-      <w:r>
-        <w:rPr>
-          <w:rFonts w:ascii="Times New Roman" w:eastAsia="Times New Roman" w:hAnsi="Times New Roman" w:cs="Times New Roman"/>
-          <w:sz w:val="24"/>
-          <w:szCs w:val="24"/>
-        </w:rPr>
-        <w:t>ntan terhadap kesalahan.Dengan berdasarkan permasalahan yang ada tersebut maka dibuatlah suatu perangkat lunak yang bisa memberi solusi untuk membantu petugas perpustakaan dalam mengelola data – data perpustakaan di Yayasan Darulpalah Randika serta dapat m</w:t>
-      </w:r>
-      <w:r>
-        <w:rPr>
-          <w:rFonts w:ascii="Times New Roman" w:eastAsia="Times New Roman" w:hAnsi="Times New Roman" w:cs="Times New Roman"/>
-          <w:sz w:val="24"/>
-          <w:szCs w:val="24"/>
-        </w:rPr>
-        <w:t>empercepat transaksi peminjaman dan pengembalian buku oleh siswa serta merekap denda tiap bulan atau tiap minggu yang tidak memakan waktu lama.</w:t>
+        <w:t>Perkembangan dunia informasi dan komunikasi yang begitu pesat, membuat kita dapat melakukan aktivitas pengolahaan data dengan begitu mudah dan akurat guna menghasilkan informasi yang</w:t>
+      </w:r>
+      <w:r>
+        <w:rPr>
+          <w:rFonts w:ascii="Times New Roman" w:eastAsia="Times New Roman" w:hAnsi="Times New Roman" w:cs="Times New Roman"/>
+          <w:sz w:val="24"/>
+          <w:szCs w:val="24"/>
+        </w:rPr>
+        <w:tab/>
+        <w:t>dibutuhkan serta mengefektifkan waktu dan biaya yang lebih efisien, hal itulah yang menjadikan teknologi komunikasi berperan serta dalam segala bidang dan aspek kehidupan yang ada,dan</w:t>
+      </w:r>
+      <w:r>
+        <w:rPr>
+          <w:rFonts w:ascii="Times New Roman" w:eastAsia="Times New Roman" w:hAnsi="Times New Roman" w:cs="Times New Roman"/>
+          <w:sz w:val="24"/>
+          <w:szCs w:val="24"/>
+        </w:rPr>
+        <w:tab/>
+        <w:t>berkembang sesuai dengan kebutuhan masyarakat.Dalam penelitian kami pada aktivitas jual beli kebutuhan rumah tangga, yaitu sayur yang merupakan bagian dari sapek kehidupan masyarakat kami menemumakan masalah ketidak efektifnya waktu berbelanja.</w:t>
       </w:r>
     </w:p>
     <w:p>
@@ -593,6 +581,23 @@
           <w:szCs w:val="24"/>
         </w:rPr>
       </w:pPr>
+      <w:r>
+        <w:rPr>
+          <w:rFonts w:ascii="Times New Roman" w:eastAsia="Times New Roman" w:hAnsi="Times New Roman" w:cs="Times New Roman"/>
+          <w:sz w:val="24"/>
+          <w:szCs w:val="24"/>
+        </w:rPr>
+        <w:t>Karena  merupakan kebutuhan setiap hari, sehingga jika ingin mendapatkan sayuran segar, maka biasanya ibu rumah tangga harus kepasar setiap harinya, selain itu dari segi penjual, jika sayuran itu disediakan tidak habis maka akan mudah layu dan tentunya akan menurunkan nilai jual dari sayuran tersebut, melihat permasalahan tersebut, maka penulis mencoba untuk membuat sebuah sistem penjualan sayur secara online yang akan memudahkan masyarakat untuk membeli sayuran dengan sistem pesan antar sehingga tanpa harus repot repot kepasar,selain itu sistem ini akan memberikan kemudahan penjual untuk memasarkan sayurannya, tanpa harus takut</w:t>
+      </w:r>
+      <w:r>
+        <w:rPr>
+          <w:rFonts w:ascii="Times New Roman" w:eastAsia="Times New Roman" w:hAnsi="Times New Roman" w:cs="Times New Roman"/>
+          <w:sz w:val="24"/>
+          <w:szCs w:val="24"/>
+        </w:rPr>
+        <w:tab/>
+        <w:t xml:space="preserve"> kualitas sayurnya kurang bagus karena sayuran yang dijual adalah sesuai dengan yang dipesan disistem ini</w:t>
+      </w:r>
     </w:p>
     <w:p>
       <w:pPr>
@@ -654,16 +659,7 @@
           <w:sz w:val="24"/>
           <w:szCs w:val="24"/>
         </w:rPr>
-        <w:t xml:space="preserve">Rekapan pengerjaan proyek setiap anggota dicatat di dalam log book masing-masing. </w:t>
-      </w:r>
-      <w:r>
-        <w:rPr>
-          <w:rFonts w:ascii="Times New Roman" w:eastAsia="Times New Roman" w:hAnsi="Times New Roman" w:cs="Times New Roman"/>
-          <w:color w:val="000000"/>
-          <w:sz w:val="24"/>
-          <w:szCs w:val="24"/>
-        </w:rPr>
-        <w:t xml:space="preserve">Anggota mengerjakan tugas sesuai dengan bagiannya masing-masing. Selain log book, dokumen yang berkaitan dengan proyek ini meliputi requirement, penjadwalan, laporan dan proposal pengajuan.   </w:t>
+        <w:t xml:space="preserve">Rekapan pengerjaan proyek setiap anggota dicatat di dalam log book masing-masing. Anggota mengerjakan tugas sesuai dengan bagiannya masing-masing. Selain log book, dokumen yang berkaitan dengan proyek ini meliputi requirement, penjadwalan, laporan dan proposal pengajuan.   </w:t>
       </w:r>
     </w:p>
     <w:p>
@@ -876,16 +872,7 @@
           <w:sz w:val="24"/>
           <w:szCs w:val="24"/>
         </w:rPr>
-        <w:t>Materi yang menjadi acuan dalam pembuata</w:t>
-      </w:r>
-      <w:r>
-        <w:rPr>
-          <w:rFonts w:ascii="Times New Roman" w:eastAsia="Times New Roman" w:hAnsi="Times New Roman" w:cs="Times New Roman"/>
-          <w:color w:val="000000"/>
-          <w:sz w:val="24"/>
-          <w:szCs w:val="24"/>
-        </w:rPr>
-        <w:t>n projek ini menggunakan standar IEEE, karena menyediakan kerangka kerja yang menggabungkan seluruh spektrum proses siklus hidup perangkat lunak.</w:t>
+        <w:t>Materi yang menjadi acuan dalam pembuatan projek ini menggunakan standar IEEE, karena menyediakan kerangka kerja yang menggabungkan seluruh spektrum proses siklus hidup perangkat lunak.</w:t>
       </w:r>
     </w:p>
     <w:p>
@@ -933,25 +920,7 @@
           <w:sz w:val="24"/>
           <w:szCs w:val="24"/>
         </w:rPr>
-        <w:t>) adalah sebuah organisasi yang mengurusi masalah penge</w:t>
-      </w:r>
-      <w:r>
-        <w:rPr>
-          <w:rFonts w:ascii="Times New Roman" w:eastAsia="Times New Roman" w:hAnsi="Times New Roman" w:cs="Times New Roman"/>
-          <w:color w:val="000000"/>
-          <w:sz w:val="24"/>
-          <w:szCs w:val="24"/>
-        </w:rPr>
-        <w:t>mbangan teknologi yang berhubungan dengan keteknikan elektro dan elektronika. IEEE terdiri dari berbagai ahli di bidang teknik yang menawarkan berbagai pengembangan standar-standar dan bertindak sebagai pihak yang mempercepat teknologi-teknologi baru dalam</w:t>
-      </w:r>
-      <w:r>
-        <w:rPr>
-          <w:rFonts w:ascii="Times New Roman" w:eastAsia="Times New Roman" w:hAnsi="Times New Roman" w:cs="Times New Roman"/>
-          <w:color w:val="000000"/>
-          <w:sz w:val="24"/>
-          <w:szCs w:val="24"/>
-        </w:rPr>
-        <w:t xml:space="preserve"> semua aspek dalam industri dan rekayasa (</w:t>
+        <w:t>) adalah sebuah organisasi yang mengurusi masalah pengembangan teknologi yang berhubungan dengan keteknikan elektro dan elektronika. IEEE terdiri dari berbagai ahli di bidang teknik yang menawarkan berbagai pengembangan standar-standar dan bertindak sebagai pihak yang mempercepat teknologi-teknologi baru dalam semua aspek dalam industri dan rekayasa (</w:t>
       </w:r>
       <w:r>
         <w:rPr>
@@ -970,16 +939,7 @@
           <w:sz w:val="24"/>
           <w:szCs w:val="24"/>
         </w:rPr>
-        <w:t>), yang mencakup telekomunikasi, jaringan komputer, kelistrikan, antariksa, dan elektronika. Aktivitasnya mencakup beberapa panitia pembuat standar, publikasi terhadap standar-standar teknik, serta menga</w:t>
-      </w:r>
-      <w:r>
-        <w:rPr>
-          <w:rFonts w:ascii="Times New Roman" w:eastAsia="Times New Roman" w:hAnsi="Times New Roman" w:cs="Times New Roman"/>
-          <w:color w:val="000000"/>
-          <w:sz w:val="24"/>
-          <w:szCs w:val="24"/>
-        </w:rPr>
-        <w:t>dakan konferensi.</w:t>
+        <w:t>), yang mencakup telekomunikasi, jaringan komputer, kelistrikan, antariksa, dan elektronika. Aktivitasnya mencakup beberapa panitia pembuat standar, publikasi terhadap standar-standar teknik, serta mengadakan konferensi.</w:t>
       </w:r>
     </w:p>
     <w:p>
@@ -1785,7 +1745,7 @@
                 <w:sz w:val="24"/>
                 <w:szCs w:val="24"/>
               </w:rPr>
-              <w:t>MDTA</w:t>
+              <w:t>COD</w:t>
             </w:r>
           </w:p>
         </w:tc>
@@ -1820,7 +1780,7 @@
                 <w:sz w:val="24"/>
                 <w:szCs w:val="24"/>
               </w:rPr>
-              <w:t>Madrasah Diniyah Takmiliyah Awwaliyah</w:t>
+              <w:t>Cash on Delivery</w:t>
             </w:r>
           </w:p>
         </w:tc>
@@ -2235,15 +2195,101 @@
           <w:sz w:val="24"/>
           <w:szCs w:val="24"/>
         </w:rPr>
-        <w:t xml:space="preserve"> untuk mendukung pembuatan Aplikasi </w:t>
-      </w:r>
-      <w:r>
-        <w:rPr>
-          <w:rFonts w:ascii="Times New Roman" w:eastAsia="Times New Roman" w:hAnsi="Times New Roman" w:cs="Times New Roman"/>
-          <w:sz w:val="24"/>
-          <w:szCs w:val="24"/>
-        </w:rPr>
-        <w:t>Pengelolaan Perpus Digital.</w:t>
+        <w:t xml:space="preserve"> untuk mendukung pembuatan Aplikasi</w:t>
+      </w:r>
+      <w:r>
+        <w:rPr>
+          <w:rFonts w:ascii="Times New Roman" w:eastAsia="Times New Roman" w:hAnsi="Times New Roman" w:cs="Times New Roman"/>
+          <w:sz w:val="24"/>
+          <w:szCs w:val="24"/>
+          <w:lang w:val="en-US"/>
+        </w:rPr>
+        <w:t xml:space="preserve"> </w:t>
+      </w:r>
+      <w:proofErr w:type="spellStart"/>
+      <w:r>
+        <w:rPr>
+          <w:rFonts w:ascii="Times New Roman" w:eastAsia="Times New Roman" w:hAnsi="Times New Roman" w:cs="Times New Roman"/>
+          <w:sz w:val="24"/>
+          <w:szCs w:val="24"/>
+          <w:lang w:val="en-US"/>
+        </w:rPr>
+        <w:t>Penjualan</w:t>
+      </w:r>
+      <w:proofErr w:type="spellEnd"/>
+      <w:r>
+        <w:rPr>
+          <w:rFonts w:ascii="Times New Roman" w:eastAsia="Times New Roman" w:hAnsi="Times New Roman" w:cs="Times New Roman"/>
+          <w:sz w:val="24"/>
+          <w:szCs w:val="24"/>
+          <w:lang w:val="en-US"/>
+        </w:rPr>
+        <w:t xml:space="preserve"> </w:t>
+      </w:r>
+      <w:proofErr w:type="spellStart"/>
+      <w:r>
+        <w:rPr>
+          <w:rFonts w:ascii="Times New Roman" w:eastAsia="Times New Roman" w:hAnsi="Times New Roman" w:cs="Times New Roman"/>
+          <w:sz w:val="24"/>
+          <w:szCs w:val="24"/>
+          <w:lang w:val="en-US"/>
+        </w:rPr>
+        <w:t>Sayur</w:t>
+      </w:r>
+      <w:proofErr w:type="spellEnd"/>
+      <w:r>
+        <w:rPr>
+          <w:rFonts w:ascii="Times New Roman" w:eastAsia="Times New Roman" w:hAnsi="Times New Roman" w:cs="Times New Roman"/>
+          <w:sz w:val="24"/>
+          <w:szCs w:val="24"/>
+          <w:lang w:val="en-US"/>
+        </w:rPr>
+        <w:t xml:space="preserve"> </w:t>
+      </w:r>
+      <w:r>
+        <w:rPr>
+          <w:rFonts w:ascii="Times New Roman" w:eastAsia="Times New Roman" w:hAnsi="Times New Roman" w:cs="Times New Roman"/>
+          <w:sz w:val="24"/>
+          <w:szCs w:val="24"/>
+        </w:rPr>
+        <w:t>Hidroponik</w:t>
+      </w:r>
+      <w:r>
+        <w:rPr>
+          <w:rFonts w:ascii="Times New Roman" w:eastAsia="Times New Roman" w:hAnsi="Times New Roman" w:cs="Times New Roman"/>
+          <w:sz w:val="24"/>
+          <w:szCs w:val="24"/>
+          <w:lang w:val="en-US"/>
+        </w:rPr>
+        <w:t xml:space="preserve"> </w:t>
+      </w:r>
+      <w:proofErr w:type="spellStart"/>
+      <w:r>
+        <w:rPr>
+          <w:rFonts w:ascii="Times New Roman" w:eastAsia="Times New Roman" w:hAnsi="Times New Roman" w:cs="Times New Roman"/>
+          <w:sz w:val="24"/>
+          <w:szCs w:val="24"/>
+          <w:lang w:val="en-US"/>
+        </w:rPr>
+        <w:t>Berbasis</w:t>
+      </w:r>
+      <w:proofErr w:type="spellEnd"/>
+      <w:r>
+        <w:rPr>
+          <w:rFonts w:ascii="Times New Roman" w:eastAsia="Times New Roman" w:hAnsi="Times New Roman" w:cs="Times New Roman"/>
+          <w:sz w:val="24"/>
+          <w:szCs w:val="24"/>
+          <w:lang w:val="en-US"/>
+        </w:rPr>
+        <w:t xml:space="preserve"> Mobile</w:t>
+      </w:r>
+      <w:r>
+        <w:rPr>
+          <w:rFonts w:ascii="Times New Roman" w:eastAsia="Times New Roman" w:hAnsi="Times New Roman" w:cs="Times New Roman"/>
+          <w:sz w:val="24"/>
+          <w:szCs w:val="24"/>
+        </w:rPr>
+        <w:t>.</w:t>
       </w:r>
     </w:p>
     <w:p>
@@ -2278,13 +2324,90 @@
         </w:rPr>
         <w:t xml:space="preserve">Kebutuhan data mitra yang kemudian akan diolah dalam pembuatan Aplikasi </w:t>
       </w:r>
-      <w:r>
-        <w:rPr>
-          <w:rFonts w:ascii="Times New Roman" w:eastAsia="Times New Roman" w:hAnsi="Times New Roman" w:cs="Times New Roman"/>
-          <w:sz w:val="24"/>
-          <w:szCs w:val="24"/>
-        </w:rPr>
-        <w:t>Pengelolaan Perpus Digital.</w:t>
+      <w:proofErr w:type="spellStart"/>
+      <w:r>
+        <w:rPr>
+          <w:rFonts w:ascii="Times New Roman" w:eastAsia="Times New Roman" w:hAnsi="Times New Roman" w:cs="Times New Roman"/>
+          <w:sz w:val="24"/>
+          <w:szCs w:val="24"/>
+          <w:lang w:val="en-US"/>
+        </w:rPr>
+        <w:t>Penjualan</w:t>
+      </w:r>
+      <w:proofErr w:type="spellEnd"/>
+      <w:r>
+        <w:rPr>
+          <w:rFonts w:ascii="Times New Roman" w:eastAsia="Times New Roman" w:hAnsi="Times New Roman" w:cs="Times New Roman"/>
+          <w:sz w:val="24"/>
+          <w:szCs w:val="24"/>
+          <w:lang w:val="en-US"/>
+        </w:rPr>
+        <w:t xml:space="preserve"> </w:t>
+      </w:r>
+      <w:proofErr w:type="spellStart"/>
+      <w:r>
+        <w:rPr>
+          <w:rFonts w:ascii="Times New Roman" w:eastAsia="Times New Roman" w:hAnsi="Times New Roman" w:cs="Times New Roman"/>
+          <w:sz w:val="24"/>
+          <w:szCs w:val="24"/>
+          <w:lang w:val="en-US"/>
+        </w:rPr>
+        <w:t>Sayur</w:t>
+      </w:r>
+      <w:proofErr w:type="spellEnd"/>
+      <w:r>
+        <w:rPr>
+          <w:rFonts w:ascii="Times New Roman" w:eastAsia="Times New Roman" w:hAnsi="Times New Roman" w:cs="Times New Roman"/>
+          <w:sz w:val="24"/>
+          <w:szCs w:val="24"/>
+          <w:lang w:val="en-US"/>
+        </w:rPr>
+        <w:t xml:space="preserve"> </w:t>
+      </w:r>
+      <w:r>
+        <w:rPr>
+          <w:rFonts w:ascii="Times New Roman" w:eastAsia="Times New Roman" w:hAnsi="Times New Roman" w:cs="Times New Roman"/>
+          <w:sz w:val="24"/>
+          <w:szCs w:val="24"/>
+        </w:rPr>
+        <w:t>Hidroponik</w:t>
+      </w:r>
+      <w:r>
+        <w:rPr>
+          <w:rFonts w:ascii="Times New Roman" w:eastAsia="Times New Roman" w:hAnsi="Times New Roman" w:cs="Times New Roman"/>
+          <w:sz w:val="24"/>
+          <w:szCs w:val="24"/>
+          <w:lang w:val="en-US"/>
+        </w:rPr>
+        <w:t xml:space="preserve"> </w:t>
+      </w:r>
+      <w:proofErr w:type="spellStart"/>
+      <w:r>
+        <w:rPr>
+          <w:rFonts w:ascii="Times New Roman" w:eastAsia="Times New Roman" w:hAnsi="Times New Roman" w:cs="Times New Roman"/>
+          <w:sz w:val="24"/>
+          <w:szCs w:val="24"/>
+          <w:lang w:val="en-US"/>
+        </w:rPr>
+        <w:t>Berbasis</w:t>
+      </w:r>
+      <w:proofErr w:type="spellEnd"/>
+      <w:r>
+        <w:rPr>
+          <w:rFonts w:ascii="Times New Roman" w:eastAsia="Times New Roman" w:hAnsi="Times New Roman" w:cs="Times New Roman"/>
+          <w:sz w:val="24"/>
+          <w:szCs w:val="24"/>
+          <w:lang w:val="en-US"/>
+        </w:rPr>
+        <w:t xml:space="preserve"> Mobile</w:t>
+      </w:r>
+      <w:r>
+        <w:rPr>
+          <w:rFonts w:ascii="Times New Roman" w:eastAsia="Times New Roman" w:hAnsi="Times New Roman" w:cs="Times New Roman"/>
+          <w:sz w:val="24"/>
+          <w:szCs w:val="24"/>
+        </w:rPr>
+        <w:t>.</w:t>
       </w:r>
     </w:p>
     <w:p>
@@ -2325,7 +2448,15 @@
           <w:sz w:val="24"/>
           <w:szCs w:val="24"/>
         </w:rPr>
-        <w:t>perpus.</w:t>
+        <w:t>Penjualan Sayur</w:t>
+      </w:r>
+      <w:r>
+        <w:rPr>
+          <w:rFonts w:ascii="Times New Roman" w:eastAsia="Times New Roman" w:hAnsi="Times New Roman" w:cs="Times New Roman"/>
+          <w:sz w:val="24"/>
+          <w:szCs w:val="24"/>
+        </w:rPr>
+        <w:t>.</w:t>
       </w:r>
     </w:p>
     <w:p>
@@ -2395,67 +2526,74 @@
           <w:sz w:val="24"/>
           <w:szCs w:val="24"/>
         </w:rPr>
-        <w:t>Pengelolaan Perpus Digital.</w:t>
-      </w:r>
-      <w:r>
-        <w:rPr>
-          <w:rFonts w:ascii="Times New Roman" w:eastAsia="Times New Roman" w:hAnsi="Times New Roman" w:cs="Times New Roman"/>
-          <w:color w:val="000000"/>
-          <w:sz w:val="24"/>
-          <w:szCs w:val="24"/>
-        </w:rPr>
-        <w:t xml:space="preserve"> ini akan diimplementasikan pada </w:t>
-      </w:r>
-      <w:r>
-        <w:rPr>
-          <w:rFonts w:ascii="Times New Roman" w:eastAsia="Times New Roman" w:hAnsi="Times New Roman" w:cs="Times New Roman"/>
-          <w:sz w:val="24"/>
-          <w:szCs w:val="24"/>
-        </w:rPr>
-        <w:t>Perpustakaan Yayasan Darul Palah Randika</w:t>
-      </w:r>
-      <w:r>
-        <w:rPr>
-          <w:rFonts w:ascii="Times New Roman" w:eastAsia="Times New Roman" w:hAnsi="Times New Roman" w:cs="Times New Roman"/>
-          <w:color w:val="000000"/>
-          <w:sz w:val="24"/>
-          <w:szCs w:val="24"/>
-        </w:rPr>
-        <w:t xml:space="preserve">, untuk memudahkan pendataan </w:t>
-      </w:r>
-      <w:r>
-        <w:rPr>
-          <w:rFonts w:ascii="Times New Roman" w:eastAsia="Times New Roman" w:hAnsi="Times New Roman" w:cs="Times New Roman"/>
-          <w:sz w:val="24"/>
-          <w:szCs w:val="24"/>
-        </w:rPr>
-        <w:t>buku</w:t>
-      </w:r>
-      <w:r>
-        <w:rPr>
-          <w:rFonts w:ascii="Times New Roman" w:eastAsia="Times New Roman" w:hAnsi="Times New Roman" w:cs="Times New Roman"/>
-          <w:color w:val="000000"/>
-          <w:sz w:val="24"/>
-          <w:szCs w:val="24"/>
-        </w:rPr>
-        <w:t xml:space="preserve"> dan juga p</w:t>
-      </w:r>
-      <w:r>
-        <w:rPr>
-          <w:rFonts w:ascii="Times New Roman" w:eastAsia="Times New Roman" w:hAnsi="Times New Roman" w:cs="Times New Roman"/>
-          <w:sz w:val="24"/>
-          <w:szCs w:val="24"/>
-        </w:rPr>
-        <w:t>erpus digital</w:t>
-      </w:r>
-      <w:r>
-        <w:rPr>
-          <w:rFonts w:ascii="Times New Roman" w:eastAsia="Times New Roman" w:hAnsi="Times New Roman" w:cs="Times New Roman"/>
-          <w:color w:val="000000"/>
-          <w:sz w:val="24"/>
-          <w:szCs w:val="24"/>
-        </w:rPr>
-        <w:t>.</w:t>
+        <w:t>Penjualan Sayur Hidroponik Berbasis Mobile.</w:t>
+      </w:r>
+      <w:r>
+        <w:rPr>
+          <w:rFonts w:ascii="Times New Roman" w:eastAsia="Times New Roman" w:hAnsi="Times New Roman" w:cs="Times New Roman"/>
+          <w:color w:val="000000"/>
+          <w:sz w:val="24"/>
+          <w:szCs w:val="24"/>
+        </w:rPr>
+        <w:t xml:space="preserve"> ini akan diimplementasikan pada</w:t>
+      </w:r>
+      <w:r>
+        <w:rPr>
+          <w:rFonts w:ascii="Times New Roman" w:eastAsia="Times New Roman" w:hAnsi="Times New Roman" w:cs="Times New Roman"/>
+          <w:sz w:val="24"/>
+          <w:szCs w:val="24"/>
+          <w:lang w:val="en-US"/>
+        </w:rPr>
+        <w:t xml:space="preserve"> </w:t>
+      </w:r>
+      <w:proofErr w:type="spellStart"/>
+      <w:r>
+        <w:rPr>
+          <w:rFonts w:ascii="Times New Roman" w:eastAsia="Times New Roman" w:hAnsi="Times New Roman" w:cs="Times New Roman"/>
+          <w:sz w:val="24"/>
+          <w:szCs w:val="24"/>
+          <w:lang w:val="en-US"/>
+        </w:rPr>
+        <w:t>Reang</w:t>
+      </w:r>
+      <w:proofErr w:type="spellEnd"/>
+      <w:r>
+        <w:rPr>
+          <w:rFonts w:ascii="Times New Roman" w:eastAsia="Times New Roman" w:hAnsi="Times New Roman" w:cs="Times New Roman"/>
+          <w:sz w:val="24"/>
+          <w:szCs w:val="24"/>
+          <w:lang w:val="en-US"/>
+        </w:rPr>
+        <w:t xml:space="preserve"> </w:t>
+      </w:r>
+      <w:proofErr w:type="spellStart"/>
+      <w:r>
+        <w:rPr>
+          <w:rFonts w:ascii="Times New Roman" w:eastAsia="Times New Roman" w:hAnsi="Times New Roman" w:cs="Times New Roman"/>
+          <w:sz w:val="24"/>
+          <w:szCs w:val="24"/>
+          <w:lang w:val="en-US"/>
+        </w:rPr>
+        <w:t>Hidroponik</w:t>
+      </w:r>
+      <w:proofErr w:type="spellEnd"/>
+      <w:r>
+        <w:rPr>
+          <w:rFonts w:ascii="Times New Roman" w:eastAsia="Times New Roman" w:hAnsi="Times New Roman" w:cs="Times New Roman"/>
+          <w:color w:val="000000"/>
+          <w:sz w:val="24"/>
+          <w:szCs w:val="24"/>
+        </w:rPr>
+        <w:t xml:space="preserve">, untuk memudahkan </w:t>
+      </w:r>
+      <w:r>
+        <w:rPr>
+          <w:rFonts w:ascii="Times New Roman" w:eastAsia="Times New Roman" w:hAnsi="Times New Roman" w:cs="Times New Roman"/>
+          <w:color w:val="000000"/>
+          <w:sz w:val="24"/>
+          <w:szCs w:val="24"/>
+        </w:rPr>
+        <w:t>dalam berbelanja sayuran, kapanpun dan dimanapun.</w:t>
       </w:r>
     </w:p>
     <w:p>
@@ -2895,33 +3033,25 @@
           <w:sz w:val="24"/>
           <w:szCs w:val="24"/>
         </w:rPr>
-        <w:t xml:space="preserve">Perawatan pada aplikasi </w:t>
-      </w:r>
-      <w:r>
-        <w:rPr>
-          <w:rFonts w:ascii="Times New Roman" w:eastAsia="Times New Roman" w:hAnsi="Times New Roman" w:cs="Times New Roman"/>
-          <w:sz w:val="24"/>
-          <w:szCs w:val="24"/>
-        </w:rPr>
-        <w:t>pengelolaan perpus digital.</w:t>
-      </w:r>
-      <w:r>
-        <w:rPr>
-          <w:rFonts w:ascii="Times New Roman" w:eastAsia="Times New Roman" w:hAnsi="Times New Roman" w:cs="Times New Roman"/>
-          <w:color w:val="000000"/>
-          <w:sz w:val="24"/>
-          <w:szCs w:val="24"/>
-        </w:rPr>
-        <w:t xml:space="preserve"> dan sparepart </w:t>
-      </w:r>
-      <w:r>
-        <w:rPr>
-          <w:rFonts w:ascii="Times New Roman" w:eastAsia="Times New Roman" w:hAnsi="Times New Roman" w:cs="Times New Roman"/>
-          <w:color w:val="000000"/>
-          <w:sz w:val="24"/>
-          <w:szCs w:val="24"/>
-        </w:rPr>
-        <w:t>handphone ini dilakukan dalam pembaruan aplikasi ini dan mencegah adanya kesalahan yang tidak terduga pada aplikasi.</w:t>
+        <w:t xml:space="preserve">Perawatan pada </w:t>
+      </w:r>
+      <w:r>
+        <w:rPr>
+          <w:rFonts w:ascii="Times New Roman" w:eastAsia="Times New Roman" w:hAnsi="Times New Roman" w:cs="Times New Roman"/>
+          <w:color w:val="000000"/>
+          <w:sz w:val="24"/>
+          <w:szCs w:val="24"/>
+        </w:rPr>
+        <w:t>Aplikasi Penjualan Sayur Hidroponik Berbasis Mobile</w:t>
+      </w:r>
+      <w:r>
+        <w:rPr>
+          <w:rFonts w:ascii="Times New Roman" w:eastAsia="Times New Roman" w:hAnsi="Times New Roman" w:cs="Times New Roman"/>
+          <w:color w:val="000000"/>
+          <w:sz w:val="24"/>
+          <w:szCs w:val="24"/>
+        </w:rPr>
+        <w:t xml:space="preserve"> dan sparepart handphone ini dilakukan dalam pembaruan aplikasi ini dan mencegah adanya kesalahan yang tidak terduga pada aplikasi.</w:t>
       </w:r>
     </w:p>
     <w:p>
@@ -3181,16 +3311,7 @@
           <w:sz w:val="24"/>
           <w:szCs w:val="24"/>
         </w:rPr>
-        <w:t>Dimana project manager menjadi pengawas dari anggota-anggotanya bilamana saat anggota lalai dengan tugas-tugasnya manager berhak menegur dan bagi anggota tidak berhak melawan jika ditegur, dan untuk manager sendiri tidak berhak semena-mena dengan jabatanya</w:t>
-      </w:r>
-      <w:r>
-        <w:rPr>
-          <w:rFonts w:ascii="Times New Roman" w:eastAsia="Times New Roman" w:hAnsi="Times New Roman" w:cs="Times New Roman"/>
-          <w:color w:val="000000"/>
-          <w:sz w:val="24"/>
-          <w:szCs w:val="24"/>
-        </w:rPr>
-        <w:t xml:space="preserve">. </w:t>
+        <w:t xml:space="preserve">Dimana project manager menjadi pengawas dari anggota-anggotanya bilamana saat anggota lalai dengan tugas-tugasnya manager berhak menegur dan bagi anggota tidak berhak melawan jika ditegur, dan untuk manager sendiri tidak berhak semena-mena dengan jabatanya. </w:t>
       </w:r>
     </w:p>
     <w:p>
@@ -4176,33 +4297,40 @@
         </w:rPr>
         <w:t xml:space="preserve">Banyak </w:t>
       </w:r>
+      <w:proofErr w:type="spellStart"/>
       <w:r>
         <w:rPr>
           <w:rFonts w:ascii="Times New Roman" w:eastAsia="Times New Roman" w:hAnsi="Times New Roman" w:cs="Times New Roman"/>
           <w:color w:val="0D0D0D"/>
           <w:sz w:val="24"/>
           <w:szCs w:val="24"/>
-        </w:rPr>
-        <w:t>perpustakaan</w:t>
-      </w:r>
+          <w:lang w:val="en-US"/>
+        </w:rPr>
+        <w:t>Penjualan</w:t>
+      </w:r>
+      <w:proofErr w:type="spellEnd"/>
       <w:r>
         <w:rPr>
           <w:rFonts w:ascii="Times New Roman" w:eastAsia="Times New Roman" w:hAnsi="Times New Roman" w:cs="Times New Roman"/>
           <w:color w:val="0D0D0D"/>
           <w:sz w:val="24"/>
           <w:szCs w:val="24"/>
-        </w:rPr>
-        <w:t xml:space="preserve"> di wilayah Indramayu yang sistem </w:t>
-      </w:r>
+          <w:lang w:val="en-US"/>
+        </w:rPr>
+        <w:t xml:space="preserve"> </w:t>
+      </w:r>
+      <w:proofErr w:type="spellStart"/>
       <w:r>
         <w:rPr>
           <w:rFonts w:ascii="Times New Roman" w:eastAsia="Times New Roman" w:hAnsi="Times New Roman" w:cs="Times New Roman"/>
           <w:color w:val="0D0D0D"/>
           <w:sz w:val="24"/>
           <w:szCs w:val="24"/>
-        </w:rPr>
-        <w:t>pengelolaan nya</w:t>
-      </w:r>
+          <w:lang w:val="en-US"/>
+        </w:rPr>
+        <w:t>Sayur</w:t>
+      </w:r>
+      <w:proofErr w:type="spellEnd"/>
       <w:r>
         <w:rPr>
           <w:rFonts w:ascii="Times New Roman" w:eastAsia="Times New Roman" w:hAnsi="Times New Roman" w:cs="Times New Roman"/>
@@ -4210,17 +4338,20 @@
           <w:sz w:val="24"/>
           <w:szCs w:val="24"/>
         </w:rPr>
-        <w:t xml:space="preserve"> masih secara manual. Tetapi ada beberapa </w:t>
-      </w:r>
+        <w:t xml:space="preserve"> yang sistem </w:t>
+      </w:r>
+      <w:proofErr w:type="spellStart"/>
       <w:r>
         <w:rPr>
           <w:rFonts w:ascii="Times New Roman" w:eastAsia="Times New Roman" w:hAnsi="Times New Roman" w:cs="Times New Roman"/>
           <w:color w:val="0D0D0D"/>
           <w:sz w:val="24"/>
           <w:szCs w:val="24"/>
-        </w:rPr>
-        <w:t>perpustakaan</w:t>
-      </w:r>
+          <w:lang w:val="en-US"/>
+        </w:rPr>
+        <w:t>transaksinya</w:t>
+      </w:r>
+      <w:proofErr w:type="spellEnd"/>
       <w:r>
         <w:rPr>
           <w:rFonts w:ascii="Times New Roman" w:eastAsia="Times New Roman" w:hAnsi="Times New Roman" w:cs="Times New Roman"/>
@@ -4228,35 +4359,42 @@
           <w:sz w:val="24"/>
           <w:szCs w:val="24"/>
         </w:rPr>
-        <w:t xml:space="preserve"> yang sudah menggunakan aplikasi berbasis desktop. Oleh karena itu, kami ingin membuat aplikasi </w:t>
-      </w:r>
+        <w:t xml:space="preserve"> nya masih secara manual. Tetapi ada beberapa </w:t>
+      </w:r>
+      <w:proofErr w:type="spellStart"/>
       <w:r>
         <w:rPr>
           <w:rFonts w:ascii="Times New Roman" w:eastAsia="Times New Roman" w:hAnsi="Times New Roman" w:cs="Times New Roman"/>
           <w:color w:val="0D0D0D"/>
           <w:sz w:val="24"/>
           <w:szCs w:val="24"/>
-        </w:rPr>
-        <w:t>pengelolaan perpus digital</w:t>
-      </w:r>
+          <w:lang w:val="en-US"/>
+        </w:rPr>
+        <w:t>Penjualan</w:t>
+      </w:r>
+      <w:proofErr w:type="spellEnd"/>
       <w:r>
         <w:rPr>
           <w:rFonts w:ascii="Times New Roman" w:eastAsia="Times New Roman" w:hAnsi="Times New Roman" w:cs="Times New Roman"/>
           <w:color w:val="0D0D0D"/>
           <w:sz w:val="24"/>
           <w:szCs w:val="24"/>
-        </w:rPr>
-        <w:t xml:space="preserve"> berbasis website </w:t>
-      </w:r>
+          <w:lang w:val="en-US"/>
+        </w:rPr>
+        <w:t xml:space="preserve"> </w:t>
+      </w:r>
+      <w:proofErr w:type="spellStart"/>
       <w:r>
         <w:rPr>
           <w:rFonts w:ascii="Times New Roman" w:eastAsia="Times New Roman" w:hAnsi="Times New Roman" w:cs="Times New Roman"/>
           <w:color w:val="0D0D0D"/>
           <w:sz w:val="24"/>
           <w:szCs w:val="24"/>
-        </w:rPr>
-        <w:t>dan mobile</w:t>
-      </w:r>
+          <w:lang w:val="en-US"/>
+        </w:rPr>
+        <w:t>Sayur</w:t>
+      </w:r>
+      <w:proofErr w:type="spellEnd"/>
       <w:r>
         <w:rPr>
           <w:rFonts w:ascii="Times New Roman" w:eastAsia="Times New Roman" w:hAnsi="Times New Roman" w:cs="Times New Roman"/>
@@ -4264,7 +4402,7 @@
           <w:sz w:val="24"/>
           <w:szCs w:val="24"/>
         </w:rPr>
-        <w:t>.</w:t>
+        <w:t xml:space="preserve"> yang sudah menggunakan aplikasi berbasis desktop. Oleh karena itu, kami ingin membuat aplikasi pengelolaan perpus digital berbasis website dan mobile.</w:t>
       </w:r>
     </w:p>
     <w:p>
@@ -5646,25 +5784,7 @@
           <w:sz w:val="24"/>
           <w:szCs w:val="24"/>
         </w:rPr>
-        <w:t>P</w:t>
-      </w:r>
-      <w:r>
-        <w:rPr>
-          <w:rFonts w:ascii="Times New Roman" w:eastAsia="Times New Roman" w:hAnsi="Times New Roman" w:cs="Times New Roman"/>
-          <w:color w:val="0D0D0D"/>
-          <w:sz w:val="24"/>
-          <w:szCs w:val="24"/>
-        </w:rPr>
-        <w:t>ada pembangunan proyek Sistem Perpus Digital  ini, pengembang menggunakan Metode Pengembangan Perangkat Lunak Agile, Kepuasan pengguna merupakan prioritas utama dari metode Agile ini yang diraih dengan terus menerus menghadirkan fitur yang berfungsi denga</w:t>
-      </w:r>
-      <w:r>
-        <w:rPr>
-          <w:rFonts w:ascii="Times New Roman" w:eastAsia="Times New Roman" w:hAnsi="Times New Roman" w:cs="Times New Roman"/>
-          <w:color w:val="0D0D0D"/>
-          <w:sz w:val="24"/>
-          <w:szCs w:val="24"/>
-        </w:rPr>
-        <w:t xml:space="preserve">n baik, teruji serta diprioritaskan. Sedangkan tools yang digunakan dalam membangun aplikasi ini adalah software Visual Studio Code, Drawio yang berfungsi untuk membuat </w:t>
+        <w:t xml:space="preserve">Pada pembangunan proyek Sistem Perpus Digital  ini, pengembang menggunakan Metode Pengembangan Perangkat Lunak Agile, Kepuasan pengguna merupakan prioritas utama dari metode Agile ini yang diraih dengan terus menerus menghadirkan fitur yang berfungsi dengan baik, teruji serta diprioritaskan. Sedangkan tools yang digunakan dalam membangun aplikasi ini adalah software Visual Studio Code, Drawio yang berfungsi untuk membuat </w:t>
       </w:r>
       <w:r>
         <w:rPr>
@@ -5686,14 +5806,7 @@
           <w:rFonts w:ascii="Times New Roman" w:eastAsia="Times New Roman" w:hAnsi="Times New Roman" w:cs="Times New Roman"/>
           <w:color w:val="0D0D0D"/>
         </w:rPr>
-        <w:t xml:space="preserve">), bahasa program yang digunakan adalah PHP </w:t>
-      </w:r>
-      <w:r>
-        <w:rPr>
-          <w:rFonts w:ascii="Times New Roman" w:eastAsia="Times New Roman" w:hAnsi="Times New Roman" w:cs="Times New Roman"/>
-          <w:color w:val="0D0D0D"/>
-        </w:rPr>
-        <w:t>dan Dart, untuk mengelola database menggunakan MySQL.</w:t>
+        <w:t>), bahasa program yang digunakan adalah PHP dan Dart, untuk mengelola database menggunakan MySQL.</w:t>
       </w:r>
     </w:p>
     <w:p>
@@ -5774,16 +5887,7 @@
           <w:sz w:val="24"/>
           <w:szCs w:val="24"/>
         </w:rPr>
-        <w:t>Dokumentasi perangkat lunak yang digunakan berdasarkan standar internasional IEEE, karena telah menyediakan kerangka kerja yang menghubungkan seluruh spektrum siklus hidup p</w:t>
-      </w:r>
-      <w:r>
-        <w:rPr>
-          <w:rFonts w:ascii="Times New Roman" w:eastAsia="Times New Roman" w:hAnsi="Times New Roman" w:cs="Times New Roman"/>
-          <w:color w:val="000000"/>
-          <w:sz w:val="24"/>
-          <w:szCs w:val="24"/>
-        </w:rPr>
-        <w:t>erangkat lunak.</w:t>
+        <w:t>Dokumentasi perangkat lunak yang digunakan berdasarkan standar internasional IEEE, karena telah menyediakan kerangka kerja yang menghubungkan seluruh spektrum siklus hidup perangkat lunak.</w:t>
       </w:r>
     </w:p>
     <w:p>
@@ -6039,16 +6143,7 @@
           <w:sz w:val="24"/>
           <w:szCs w:val="24"/>
         </w:rPr>
-        <w:t>PAKET PEKERJAAN, JADWAL</w:t>
-      </w:r>
-      <w:r>
-        <w:rPr>
-          <w:rFonts w:ascii="Times New Roman" w:eastAsia="Times New Roman" w:hAnsi="Times New Roman" w:cs="Times New Roman"/>
-          <w:b/>
-          <w:sz w:val="24"/>
-          <w:szCs w:val="24"/>
-        </w:rPr>
-        <w:t>, DAN BUDGET</w:t>
+        <w:t>PAKET PEKERJAAN, JADWAL, DAN BUDGET</w:t>
       </w:r>
     </w:p>
     <w:p>
@@ -6370,6 +6465,11 @@
     </w:p>
     <w:p>
       <w:pPr>
+        <w:pStyle w:val="ListParagraph"/>
+        <w:numPr>
+          <w:ilvl w:val="3"/>
+          <w:numId w:val="13"/>
+        </w:numPr>
         <w:pBdr>
           <w:top w:val="nil"/>
           <w:left w:val="nil"/>
@@ -6378,7 +6478,7 @@
           <w:between w:val="nil"/>
         </w:pBdr>
         <w:spacing w:after="0" w:line="360" w:lineRule="auto"/>
-        <w:ind w:left="851"/>
+        <w:ind w:left="1276"/>
         <w:jc w:val="both"/>
         <w:rPr>
           <w:rFonts w:ascii="Times New Roman" w:eastAsia="Times New Roman" w:hAnsi="Times New Roman" w:cs="Times New Roman"/>
@@ -6402,16 +6502,15 @@
           <w:sz w:val="24"/>
           <w:szCs w:val="24"/>
         </w:rPr>
-        <w:t>Project</w:t>
-      </w:r>
-      <w:r>
-        <w:rPr>
-          <w:rFonts w:ascii="Times New Roman" w:eastAsia="Times New Roman" w:hAnsi="Times New Roman" w:cs="Times New Roman"/>
-          <w:color w:val="000000"/>
-          <w:sz w:val="24"/>
-          <w:szCs w:val="24"/>
-        </w:rPr>
-        <w:tab/>
+        <w:t xml:space="preserve">Project </w:t>
+      </w:r>
+      <w:r>
+        <w:rPr>
+          <w:rFonts w:ascii="Times New Roman" w:eastAsia="Times New Roman" w:hAnsi="Times New Roman" w:cs="Times New Roman"/>
+          <w:color w:val="000000"/>
+          <w:sz w:val="24"/>
+          <w:szCs w:val="24"/>
+        </w:rPr>
         <w:t xml:space="preserve">: </w:t>
       </w:r>
     </w:p>
@@ -6425,7 +6524,7 @@
           <w:between w:val="nil"/>
         </w:pBdr>
         <w:spacing w:after="0" w:line="360" w:lineRule="auto"/>
-        <w:ind w:left="851"/>
+        <w:ind w:left="1276"/>
         <w:jc w:val="both"/>
         <w:rPr>
           <w:rFonts w:ascii="Times New Roman" w:eastAsia="Times New Roman" w:hAnsi="Times New Roman" w:cs="Times New Roman"/>
@@ -6441,20 +6540,25 @@
           <w:sz w:val="24"/>
           <w:szCs w:val="24"/>
         </w:rPr>
-        <w:t>Tugas Project Manager a</w:t>
-      </w:r>
-      <w:r>
-        <w:rPr>
-          <w:rFonts w:ascii="Times New Roman" w:eastAsia="Times New Roman" w:hAnsi="Times New Roman" w:cs="Times New Roman"/>
-          <w:color w:val="000000"/>
-          <w:sz w:val="24"/>
-          <w:szCs w:val="24"/>
-        </w:rPr>
-        <w:t xml:space="preserve">dalah untuk mengawasi anggota anggotanya Sehingga dalam pembuatan Proyek III bisa berjalan sebagaimana mestinya. </w:t>
-      </w:r>
-    </w:p>
-    <w:p>
-      <w:pPr>
+        <w:tab/>
+      </w:r>
+      <w:r>
+        <w:rPr>
+          <w:rFonts w:ascii="Times New Roman" w:eastAsia="Times New Roman" w:hAnsi="Times New Roman" w:cs="Times New Roman"/>
+          <w:color w:val="000000"/>
+          <w:sz w:val="24"/>
+          <w:szCs w:val="24"/>
+        </w:rPr>
+        <w:t xml:space="preserve">Tugas Project Manager adalah untuk mengawasi anggota anggotanya Sehingga dalam pembuatan Proyek III bisa berjalan sebagaimana mestinya. </w:t>
+      </w:r>
+    </w:p>
+    <w:p>
+      <w:pPr>
+        <w:pStyle w:val="ListParagraph"/>
+        <w:numPr>
+          <w:ilvl w:val="3"/>
+          <w:numId w:val="13"/>
+        </w:numPr>
         <w:pBdr>
           <w:top w:val="nil"/>
           <w:left w:val="nil"/>
@@ -6463,7 +6567,7 @@
           <w:between w:val="nil"/>
         </w:pBdr>
         <w:spacing w:after="0" w:line="360" w:lineRule="auto"/>
-        <w:ind w:left="851"/>
+        <w:ind w:left="1276"/>
         <w:jc w:val="both"/>
         <w:rPr>
           <w:rFonts w:ascii="Times New Roman" w:eastAsia="Times New Roman" w:hAnsi="Times New Roman" w:cs="Times New Roman"/>
@@ -6479,25 +6583,24 @@
           <w:sz w:val="24"/>
           <w:szCs w:val="24"/>
         </w:rPr>
-        <w:t>Programmer</w:t>
-      </w:r>
-      <w:r>
-        <w:rPr>
-          <w:rFonts w:ascii="Times New Roman" w:eastAsia="Times New Roman" w:hAnsi="Times New Roman" w:cs="Times New Roman"/>
-          <w:color w:val="000000"/>
-          <w:sz w:val="24"/>
-          <w:szCs w:val="24"/>
-        </w:rPr>
-        <w:tab/>
-      </w:r>
-      <w:r>
-        <w:rPr>
-          <w:rFonts w:ascii="Times New Roman" w:eastAsia="Times New Roman" w:hAnsi="Times New Roman" w:cs="Times New Roman"/>
-          <w:color w:val="000000"/>
-          <w:sz w:val="24"/>
-          <w:szCs w:val="24"/>
-        </w:rPr>
-        <w:tab/>
+        <w:t>Programm</w:t>
+      </w:r>
+      <w:r>
+        <w:rPr>
+          <w:rFonts w:ascii="Times New Roman" w:eastAsia="Times New Roman" w:hAnsi="Times New Roman" w:cs="Times New Roman"/>
+          <w:color w:val="000000"/>
+          <w:sz w:val="24"/>
+          <w:szCs w:val="24"/>
+        </w:rPr>
+        <w:t xml:space="preserve">er </w:t>
+      </w:r>
+      <w:r>
+        <w:rPr>
+          <w:rFonts w:ascii="Times New Roman" w:eastAsia="Times New Roman" w:hAnsi="Times New Roman" w:cs="Times New Roman"/>
+          <w:color w:val="000000"/>
+          <w:sz w:val="24"/>
+          <w:szCs w:val="24"/>
+        </w:rPr>
         <w:t xml:space="preserve">: </w:t>
       </w:r>
     </w:p>
@@ -6511,7 +6614,7 @@
           <w:between w:val="nil"/>
         </w:pBdr>
         <w:spacing w:after="0" w:line="360" w:lineRule="auto"/>
-        <w:ind w:left="851"/>
+        <w:ind w:left="1276"/>
         <w:jc w:val="both"/>
         <w:rPr>
           <w:rFonts w:ascii="Times New Roman" w:eastAsia="Times New Roman" w:hAnsi="Times New Roman" w:cs="Times New Roman"/>
@@ -6527,11 +6630,25 @@
           <w:sz w:val="24"/>
           <w:szCs w:val="24"/>
         </w:rPr>
-        <w:t xml:space="preserve">Tugas programmer adalah untuk memprogram dan mengkoding program yang akan dibuat, supaya terlihat lebih menarik.  </w:t>
-      </w:r>
-    </w:p>
-    <w:p>
-      <w:pPr>
+        <w:tab/>
+      </w:r>
+      <w:r>
+        <w:rPr>
+          <w:rFonts w:ascii="Times New Roman" w:eastAsia="Times New Roman" w:hAnsi="Times New Roman" w:cs="Times New Roman"/>
+          <w:color w:val="000000"/>
+          <w:sz w:val="24"/>
+          <w:szCs w:val="24"/>
+        </w:rPr>
+        <w:t xml:space="preserve">Tugas programmer adalah untuk memprogram dan mengkoding program yang akan dibuat, supaya terlihat lebih menarik. </w:t>
+      </w:r>
+    </w:p>
+    <w:p>
+      <w:pPr>
+        <w:pStyle w:val="ListParagraph"/>
+        <w:numPr>
+          <w:ilvl w:val="3"/>
+          <w:numId w:val="13"/>
+        </w:numPr>
         <w:pBdr>
           <w:top w:val="nil"/>
           <w:left w:val="nil"/>
@@ -6540,7 +6657,7 @@
           <w:between w:val="nil"/>
         </w:pBdr>
         <w:spacing w:after="0" w:line="360" w:lineRule="auto"/>
-        <w:ind w:left="851"/>
+        <w:ind w:left="1276"/>
         <w:jc w:val="both"/>
         <w:rPr>
           <w:rFonts w:ascii="Times New Roman" w:eastAsia="Times New Roman" w:hAnsi="Times New Roman" w:cs="Times New Roman"/>
@@ -6556,26 +6673,35 @@
           <w:sz w:val="24"/>
           <w:szCs w:val="24"/>
         </w:rPr>
-        <w:t>Sistem Anali</w:t>
-      </w:r>
-      <w:r>
-        <w:rPr>
-          <w:rFonts w:ascii="Times New Roman" w:eastAsia="Times New Roman" w:hAnsi="Times New Roman" w:cs="Times New Roman"/>
-          <w:color w:val="000000"/>
-          <w:sz w:val="24"/>
-          <w:szCs w:val="24"/>
-        </w:rPr>
-        <w:t>sis</w:t>
-      </w:r>
-      <w:r>
-        <w:rPr>
-          <w:rFonts w:ascii="Times New Roman" w:eastAsia="Times New Roman" w:hAnsi="Times New Roman" w:cs="Times New Roman"/>
-          <w:color w:val="000000"/>
-          <w:sz w:val="24"/>
-          <w:szCs w:val="24"/>
-        </w:rPr>
-        <w:tab/>
+        <w:t>Sistem Analisis</w:t>
+      </w:r>
+      <w:r>
+        <w:rPr>
+          <w:rFonts w:ascii="Times New Roman" w:eastAsia="Times New Roman" w:hAnsi="Times New Roman" w:cs="Times New Roman"/>
+          <w:color w:val="000000"/>
+          <w:sz w:val="24"/>
+          <w:szCs w:val="24"/>
+          <w:lang w:val="en-US"/>
+        </w:rPr>
+        <w:t xml:space="preserve"> </w:t>
+      </w:r>
+      <w:r>
+        <w:rPr>
+          <w:rFonts w:ascii="Times New Roman" w:eastAsia="Times New Roman" w:hAnsi="Times New Roman" w:cs="Times New Roman"/>
+          <w:color w:val="000000"/>
+          <w:sz w:val="24"/>
+          <w:szCs w:val="24"/>
+        </w:rPr>
         <w:t xml:space="preserve">: </w:t>
+      </w:r>
+      <w:r>
+        <w:rPr>
+          <w:rFonts w:ascii="Times New Roman" w:eastAsia="Times New Roman" w:hAnsi="Times New Roman" w:cs="Times New Roman"/>
+          <w:color w:val="000000"/>
+          <w:sz w:val="24"/>
+          <w:szCs w:val="24"/>
+        </w:rPr>
+        <w:t xml:space="preserve"> </w:t>
       </w:r>
     </w:p>
     <w:p>
@@ -6588,7 +6714,7 @@
           <w:between w:val="nil"/>
         </w:pBdr>
         <w:spacing w:after="0" w:line="360" w:lineRule="auto"/>
-        <w:ind w:left="851"/>
+        <w:ind w:left="1276"/>
         <w:jc w:val="both"/>
         <w:rPr>
           <w:rFonts w:ascii="Times New Roman" w:eastAsia="Times New Roman" w:hAnsi="Times New Roman" w:cs="Times New Roman"/>
@@ -6604,11 +6730,25 @@
           <w:sz w:val="24"/>
           <w:szCs w:val="24"/>
         </w:rPr>
+        <w:tab/>
+      </w:r>
+      <w:r>
+        <w:rPr>
+          <w:rFonts w:ascii="Times New Roman" w:eastAsia="Times New Roman" w:hAnsi="Times New Roman" w:cs="Times New Roman"/>
+          <w:color w:val="000000"/>
+          <w:sz w:val="24"/>
+          <w:szCs w:val="24"/>
+        </w:rPr>
         <w:t xml:space="preserve">Tugas Sistem Analisis adalah sebagai memberi suatau gambaran Proyek dan pengkodean pada Programmer. </w:t>
       </w:r>
     </w:p>
     <w:p>
       <w:pPr>
+        <w:pStyle w:val="ListParagraph"/>
+        <w:numPr>
+          <w:ilvl w:val="3"/>
+          <w:numId w:val="13"/>
+        </w:numPr>
         <w:pBdr>
           <w:top w:val="nil"/>
           <w:left w:val="nil"/>
@@ -6617,7 +6757,7 @@
           <w:between w:val="nil"/>
         </w:pBdr>
         <w:spacing w:after="0" w:line="360" w:lineRule="auto"/>
-        <w:ind w:left="851"/>
+        <w:ind w:left="1276"/>
         <w:jc w:val="both"/>
         <w:rPr>
           <w:rFonts w:ascii="Times New Roman" w:eastAsia="Times New Roman" w:hAnsi="Times New Roman" w:cs="Times New Roman"/>
@@ -6646,7 +6786,7 @@
           <w:between w:val="nil"/>
         </w:pBdr>
         <w:spacing w:after="0" w:line="360" w:lineRule="auto"/>
-        <w:ind w:left="851"/>
+        <w:ind w:left="1276"/>
         <w:jc w:val="both"/>
         <w:rPr>
           <w:rFonts w:ascii="Times New Roman" w:eastAsia="Times New Roman" w:hAnsi="Times New Roman" w:cs="Times New Roman"/>
@@ -6655,6 +6795,15 @@
           <w:szCs w:val="24"/>
         </w:rPr>
       </w:pPr>
+      <w:r>
+        <w:rPr>
+          <w:rFonts w:ascii="Times New Roman" w:eastAsia="Times New Roman" w:hAnsi="Times New Roman" w:cs="Times New Roman"/>
+          <w:color w:val="000000"/>
+          <w:sz w:val="24"/>
+          <w:szCs w:val="24"/>
+        </w:rPr>
+        <w:tab/>
+      </w:r>
       <w:r>
         <w:rPr>
           <w:rFonts w:ascii="Times New Roman" w:eastAsia="Times New Roman" w:hAnsi="Times New Roman" w:cs="Times New Roman"/>
@@ -6823,7 +6972,25 @@
           <w:sz w:val="24"/>
           <w:szCs w:val="24"/>
         </w:rPr>
-        <w:t>Untuk pembuatan aplikasi ini akan dikerjakan oleh 4 (Empat) orang, dapat dilihat pada data berikut ini.</w:t>
+        <w:t>Untuk pembuatan apl</w:t>
+      </w:r>
+      <w:r>
+        <w:rPr>
+          <w:rFonts w:ascii="Times New Roman" w:eastAsia="Times New Roman" w:hAnsi="Times New Roman" w:cs="Times New Roman"/>
+          <w:color w:val="000000"/>
+          <w:sz w:val="24"/>
+          <w:szCs w:val="24"/>
+        </w:rPr>
+        <w:t>ikasi ini akan dikerjakan oleh 3 (Tiga</w:t>
+      </w:r>
+      <w:r>
+        <w:rPr>
+          <w:rFonts w:ascii="Times New Roman" w:eastAsia="Times New Roman" w:hAnsi="Times New Roman" w:cs="Times New Roman"/>
+          <w:color w:val="000000"/>
+          <w:sz w:val="24"/>
+          <w:szCs w:val="24"/>
+        </w:rPr>
+        <w:t>) orang, dapat dilihat pada data berikut ini.</w:t>
       </w:r>
     </w:p>
     <w:p>
@@ -8254,6 +8421,25 @@
     </w:p>
     <w:p>
       <w:pPr>
+        <w:rPr>
+          <w:rFonts w:ascii="Times New Roman" w:eastAsia="Times New Roman" w:hAnsi="Times New Roman" w:cs="Times New Roman"/>
+          <w:color w:val="000000"/>
+          <w:sz w:val="24"/>
+          <w:szCs w:val="24"/>
+        </w:rPr>
+      </w:pPr>
+      <w:r>
+        <w:rPr>
+          <w:rFonts w:ascii="Times New Roman" w:eastAsia="Times New Roman" w:hAnsi="Times New Roman" w:cs="Times New Roman"/>
+          <w:color w:val="000000"/>
+          <w:sz w:val="24"/>
+          <w:szCs w:val="24"/>
+        </w:rPr>
+        <w:br w:type="page"/>
+      </w:r>
+    </w:p>
+    <w:p>
+      <w:pPr>
         <w:pBdr>
           <w:top w:val="nil"/>
           <w:left w:val="nil"/>
@@ -8271,13 +8457,16 @@
           <w:szCs w:val="24"/>
         </w:rPr>
       </w:pPr>
-      <w:r>
-        <w:rPr>
-          <w:rFonts w:ascii="Times New Roman" w:eastAsia="Times New Roman" w:hAnsi="Times New Roman" w:cs="Times New Roman"/>
-          <w:color w:val="000000"/>
-          <w:sz w:val="24"/>
-          <w:szCs w:val="24"/>
-        </w:rPr>
+      <w:bookmarkStart w:id="1" w:name="_GoBack"/>
+      <w:bookmarkEnd w:id="1"/>
+      <w:r>
+        <w:rPr>
+          <w:rFonts w:ascii="Times New Roman" w:eastAsia="Times New Roman" w:hAnsi="Times New Roman" w:cs="Times New Roman"/>
+          <w:color w:val="000000"/>
+          <w:sz w:val="24"/>
+          <w:szCs w:val="24"/>
+        </w:rPr>
+        <w:lastRenderedPageBreak/>
         <w:t>Tabel 5.3 Estimasi Biaya Kebutuhan</w:t>
       </w:r>
     </w:p>
@@ -8616,7 +8805,6 @@
                 <w:sz w:val="24"/>
                 <w:szCs w:val="24"/>
               </w:rPr>
-              <w:lastRenderedPageBreak/>
               <w:t>2</w:t>
             </w:r>
           </w:p>
@@ -8857,54 +9045,7 @@
           <w:sz w:val="24"/>
           <w:szCs w:val="24"/>
         </w:rPr>
-        <w:t>Untuk menyelesaikan Aplikasi</w:t>
-      </w:r>
-      <w:bookmarkStart w:id="1" w:name="_GoBack"/>
-      <w:bookmarkEnd w:id="1"/>
-      <w:r>
-        <w:rPr>
-          <w:rFonts w:ascii="Times New Roman" w:eastAsia="Times New Roman" w:hAnsi="Times New Roman" w:cs="Times New Roman"/>
-          <w:color w:val="0D0D0D"/>
-          <w:sz w:val="24"/>
-          <w:szCs w:val="24"/>
-        </w:rPr>
-        <w:t xml:space="preserve"> </w:t>
-      </w:r>
-      <w:r>
-        <w:rPr>
-          <w:rFonts w:ascii="Times New Roman" w:eastAsia="Times New Roman" w:hAnsi="Times New Roman" w:cs="Times New Roman"/>
-          <w:color w:val="0D0D0D"/>
-          <w:sz w:val="24"/>
-          <w:szCs w:val="24"/>
-        </w:rPr>
-        <w:t>Pengelolaan Perpus Digital</w:t>
-      </w:r>
-      <w:r>
-        <w:rPr>
-          <w:rFonts w:ascii="Times New Roman" w:eastAsia="Times New Roman" w:hAnsi="Times New Roman" w:cs="Times New Roman"/>
-          <w:color w:val="0D0D0D"/>
-          <w:sz w:val="24"/>
-          <w:szCs w:val="24"/>
-        </w:rPr>
-        <w:t xml:space="preserve"> ini diperlukan waktu kurang lebih </w:t>
-      </w:r>
-      <w:r>
-        <w:rPr>
-          <w:rFonts w:ascii="Times New Roman" w:eastAsia="Times New Roman" w:hAnsi="Times New Roman" w:cs="Times New Roman"/>
-          <w:color w:val="0D0D0D"/>
-          <w:sz w:val="24"/>
-          <w:szCs w:val="24"/>
-        </w:rPr>
-        <w:t>4</w:t>
-      </w:r>
-      <w:r>
-        <w:rPr>
-          <w:rFonts w:ascii="Times New Roman" w:eastAsia="Times New Roman" w:hAnsi="Times New Roman" w:cs="Times New Roman"/>
-          <w:color w:val="0D0D0D"/>
-          <w:sz w:val="24"/>
-          <w:szCs w:val="24"/>
-        </w:rPr>
-        <w:t xml:space="preserve"> bulan. Dimana rincian jadwal kerja pembuatan aplikasi ini dapat dilihat pada tabel estimasi kerja berikut: </w:t>
+        <w:t xml:space="preserve">Untuk menyelesaikan Aplikasi Pengelolaan Perpus Digital ini diperlukan waktu kurang lebih 4 bulan. Dimana rincian jadwal kerja pembuatan aplikasi ini dapat dilihat pada tabel estimasi kerja berikut: </w:t>
       </w:r>
     </w:p>
     <w:p>
@@ -14087,6 +14228,7 @@
                 <w:sz w:val="24"/>
                 <w:szCs w:val="24"/>
               </w:rPr>
+              <w:lastRenderedPageBreak/>
               <w:t>8</w:t>
             </w:r>
           </w:p>
@@ -17677,7 +17819,6 @@
   <w:style w:type="character" w:default="1" w:styleId="DefaultParagraphFont">
     <w:name w:val="Default Paragraph Font"/>
     <w:uiPriority w:val="1"/>
-    <w:semiHidden/>
     <w:unhideWhenUsed/>
   </w:style>
   <w:style w:type="table" w:default="1" w:styleId="TableNormal">

--- a/RPL/Dok SPMP RPL.docx
+++ b/RPL/Dok SPMP RPL.docx
@@ -2,6 +2,29 @@
 <file path=word/document.xml><?xml version="1.0" encoding="utf-8"?>
 <w:document xmlns:wpc="http://schemas.microsoft.com/office/word/2010/wordprocessingCanvas" xmlns:mc="http://schemas.openxmlformats.org/markup-compatibility/2006" xmlns:o="urn:schemas-microsoft-com:office:office" xmlns:r="http://schemas.openxmlformats.org/officeDocument/2006/relationships" xmlns:m="http://schemas.openxmlformats.org/officeDocument/2006/math" xmlns:v="urn:schemas-microsoft-com:vml" xmlns:wp14="http://schemas.microsoft.com/office/word/2010/wordprocessingDrawing" xmlns:wp="http://schemas.openxmlformats.org/drawingml/2006/wordprocessingDrawing" xmlns:w10="urn:schemas-microsoft-com:office:word" xmlns:w="http://schemas.openxmlformats.org/wordprocessingml/2006/main" xmlns:w14="http://schemas.microsoft.com/office/word/2010/wordml" xmlns:w15="http://schemas.microsoft.com/office/word/2012/wordml" xmlns:wpg="http://schemas.microsoft.com/office/word/2010/wordprocessingGroup" xmlns:wpi="http://schemas.microsoft.com/office/word/2010/wordprocessingInk" xmlns:wne="http://schemas.microsoft.com/office/word/2006/wordml" xmlns:wps="http://schemas.microsoft.com/office/word/2010/wordprocessingShape" mc:Ignorable="w14 w15 wp14">
   <w:body>
+    <w:p>
+      <w:pPr>
+        <w:spacing w:after="0" w:line="360" w:lineRule="auto"/>
+        <w:jc w:val="center"/>
+        <w:rPr>
+          <w:rFonts w:ascii="Times New Roman" w:eastAsia="Times New Roman" w:hAnsi="Times New Roman" w:cs="Times New Roman"/>
+          <w:b/>
+          <w:sz w:val="28"/>
+          <w:szCs w:val="28"/>
+          <w:lang w:val="en-US"/>
+        </w:rPr>
+      </w:pPr>
+      <w:r>
+        <w:rPr>
+          <w:rFonts w:ascii="Times New Roman" w:eastAsia="Times New Roman" w:hAnsi="Times New Roman" w:cs="Times New Roman"/>
+          <w:b/>
+          <w:sz w:val="28"/>
+          <w:szCs w:val="28"/>
+          <w:lang w:val="en-US"/>
+        </w:rPr>
+        <w:t xml:space="preserve">DOKUMEN SPMP </w:t>
+      </w:r>
+    </w:p>
     <w:p>
       <w:pPr>
         <w:spacing w:after="0" w:line="360" w:lineRule="auto"/>
@@ -107,7 +130,7 @@
                     <pic:cNvPicPr/>
                   </pic:nvPicPr>
                   <pic:blipFill>
-                    <a:blip r:embed="rId5" cstate="print"/>
+                    <a:blip r:embed="rId6" cstate="print"/>
                     <a:stretch>
                       <a:fillRect/>
                     </a:stretch>
@@ -408,7 +431,7 @@
         </w:rPr>
         <w:t xml:space="preserve">Website: </w:t>
       </w:r>
-      <w:hyperlink r:id="rId6">
+      <w:hyperlink r:id="rId7">
         <w:r>
           <w:rPr>
             <w:rFonts w:ascii="Times New Roman" w:eastAsia="Times New Roman" w:hAnsi="Times New Roman" w:cs="Times New Roman"/>
@@ -534,7 +557,7 @@
       <w:pPr>
         <w:widowControl w:val="0"/>
         <w:spacing w:after="0" w:line="360" w:lineRule="auto"/>
-        <w:ind w:left="720" w:right="288" w:firstLine="720"/>
+        <w:ind w:left="426" w:right="288" w:firstLine="720"/>
         <w:jc w:val="both"/>
         <w:rPr>
           <w:rFonts w:ascii="Times New Roman" w:eastAsia="Times New Roman" w:hAnsi="Times New Roman" w:cs="Times New Roman"/>
@@ -573,12 +596,13 @@
       <w:pPr>
         <w:widowControl w:val="0"/>
         <w:spacing w:after="0" w:line="360" w:lineRule="auto"/>
-        <w:ind w:left="720" w:right="288" w:firstLine="720"/>
+        <w:ind w:left="426" w:right="288" w:firstLine="720"/>
         <w:jc w:val="both"/>
         <w:rPr>
           <w:rFonts w:ascii="Times New Roman" w:eastAsia="Times New Roman" w:hAnsi="Times New Roman" w:cs="Times New Roman"/>
           <w:sz w:val="24"/>
           <w:szCs w:val="24"/>
+          <w:lang w:val="en-US"/>
         </w:rPr>
       </w:pPr>
       <w:r>
@@ -597,6 +621,15 @@
         </w:rPr>
         <w:tab/>
         <w:t xml:space="preserve"> kualitas sayurnya kurang bagus karena sayuran yang dijual adalah sesuai dengan yang dipesan disistem ini</w:t>
+      </w:r>
+      <w:r>
+        <w:rPr>
+          <w:rFonts w:ascii="Times New Roman" w:eastAsia="Times New Roman" w:hAnsi="Times New Roman" w:cs="Times New Roman"/>
+          <w:sz w:val="24"/>
+          <w:szCs w:val="24"/>
+          <w:lang w:val="en-US"/>
+        </w:rPr>
+        <w:t>.</w:t>
       </w:r>
     </w:p>
     <w:p>
@@ -1988,7 +2021,7 @@
           <w:sz w:val="24"/>
           <w:szCs w:val="24"/>
         </w:rPr>
-        <w:t>waterfall</w:t>
+        <w:t>agile</w:t>
       </w:r>
       <w:r>
         <w:rPr>
@@ -2007,7 +2040,7 @@
           <w:sz w:val="24"/>
           <w:szCs w:val="24"/>
         </w:rPr>
-        <w:t>waterfall</w:t>
+        <w:t>agile</w:t>
       </w:r>
       <w:r>
         <w:rPr>
@@ -2046,34 +2079,47 @@
           <w:lang w:val="en-US"/>
         </w:rPr>
         <w:drawing>
-          <wp:inline distT="114300" distB="114300" distL="114300" distR="114300">
-            <wp:extent cx="4414838" cy="3060546"/>
+          <wp:inline distT="0" distB="0" distL="0" distR="0">
+            <wp:extent cx="3036499" cy="3036499"/>
             <wp:effectExtent l="0" t="0" r="0" b="0"/>
-            <wp:docPr id="2" name="image3.png"/>
-            <wp:cNvGraphicFramePr/>
+            <wp:docPr id="3" name="Picture 3" descr="D:\semester4\proyek_3\RPL\metode agile.jpg"/>
+            <wp:cNvGraphicFramePr>
+              <a:graphicFrameLocks xmlns:a="http://schemas.openxmlformats.org/drawingml/2006/main" noChangeAspect="1"/>
+            </wp:cNvGraphicFramePr>
             <a:graphic xmlns:a="http://schemas.openxmlformats.org/drawingml/2006/main">
               <a:graphicData uri="http://schemas.openxmlformats.org/drawingml/2006/picture">
                 <pic:pic xmlns:pic="http://schemas.openxmlformats.org/drawingml/2006/picture">
                   <pic:nvPicPr>
-                    <pic:cNvPr id="0" name="image3.png"/>
-                    <pic:cNvPicPr preferRelativeResize="0"/>
+                    <pic:cNvPr id="0" name="Picture 1" descr="D:\semester4\proyek_3\RPL\metode agile.jpg"/>
+                    <pic:cNvPicPr>
+                      <a:picLocks noChangeAspect="1" noChangeArrowheads="1"/>
+                    </pic:cNvPicPr>
                   </pic:nvPicPr>
                   <pic:blipFill>
-                    <a:blip r:embed="rId7"/>
+                    <a:blip r:embed="rId8">
+                      <a:extLst>
+                        <a:ext uri="{28A0092B-C50C-407E-A947-70E740481C1C}">
+                          <a14:useLocalDpi xmlns:a14="http://schemas.microsoft.com/office/drawing/2010/main" val="0"/>
+                        </a:ext>
+                      </a:extLst>
+                    </a:blip>
                     <a:srcRect/>
                     <a:stretch>
                       <a:fillRect/>
                     </a:stretch>
                   </pic:blipFill>
-                  <pic:spPr>
+                  <pic:spPr bwMode="auto">
                     <a:xfrm>
                       <a:off x="0" y="0"/>
-                      <a:ext cx="4414838" cy="3060546"/>
+                      <a:ext cx="3053202" cy="3053202"/>
                     </a:xfrm>
                     <a:prstGeom prst="rect">
                       <a:avLst/>
                     </a:prstGeom>
-                    <a:ln/>
+                    <a:noFill/>
+                    <a:ln>
+                      <a:noFill/>
+                    </a:ln>
                   </pic:spPr>
                 </pic:pic>
               </a:graphicData>
@@ -2081,6 +2127,8 @@
           </wp:inline>
         </w:drawing>
       </w:r>
+      <w:bookmarkStart w:id="1" w:name="_GoBack"/>
+      <w:bookmarkEnd w:id="1"/>
     </w:p>
     <w:p>
       <w:pPr>
@@ -3053,24 +3101,6 @@
         </w:rPr>
         <w:t xml:space="preserve"> dan sparepart handphone ini dilakukan dalam pembaruan aplikasi ini dan mencegah adanya kesalahan yang tidak terduga pada aplikasi.</w:t>
       </w:r>
-    </w:p>
-    <w:p>
-      <w:pPr>
-        <w:spacing w:after="0" w:line="360" w:lineRule="auto"/>
-        <w:rPr>
-          <w:rFonts w:ascii="Times New Roman" w:eastAsia="Times New Roman" w:hAnsi="Times New Roman" w:cs="Times New Roman"/>
-          <w:sz w:val="24"/>
-          <w:szCs w:val="24"/>
-        </w:rPr>
-      </w:pPr>
-      <w:r>
-        <w:rPr>
-          <w:rFonts w:ascii="Times New Roman" w:eastAsia="Times New Roman" w:hAnsi="Times New Roman" w:cs="Times New Roman"/>
-          <w:sz w:val="24"/>
-          <w:szCs w:val="24"/>
-        </w:rPr>
-        <w:tab/>
-      </w:r>
       <w:r>
         <w:rPr>
           <w:rFonts w:ascii="Times New Roman" w:eastAsia="Times New Roman" w:hAnsi="Times New Roman" w:cs="Times New Roman"/>
@@ -3137,7 +3167,23 @@
           <w:sz w:val="24"/>
           <w:szCs w:val="24"/>
         </w:rPr>
-        <w:t>Pembagian kerja dalam proyek ini didelegasikan kepada pihak-pihak yang sesuai dengan kedudukan. Untuk menggambarkan hal itu, maka bisa dilihat dari struktur organisasi berikut :</w:t>
+        <w:t xml:space="preserve">Pembagian kerja dalam proyek ini didelegasikan kepada pihak-pihak yang sesuai dengan kedudukan. Untuk </w:t>
+      </w:r>
+      <w:r>
+        <w:rPr>
+          <w:rFonts w:ascii="Times New Roman" w:eastAsia="Times New Roman" w:hAnsi="Times New Roman" w:cs="Times New Roman"/>
+          <w:sz w:val="24"/>
+          <w:szCs w:val="24"/>
+        </w:rPr>
+        <w:t>menggambarkan</w:t>
+      </w:r>
+      <w:r>
+        <w:rPr>
+          <w:rFonts w:ascii="Times New Roman" w:eastAsia="Times New Roman" w:hAnsi="Times New Roman" w:cs="Times New Roman"/>
+          <w:sz w:val="24"/>
+          <w:szCs w:val="24"/>
+        </w:rPr>
+        <w:t xml:space="preserve"> hal itu, maka bisa dilihat dari struktur organisasi berikut :</w:t>
       </w:r>
     </w:p>
     <w:p>
@@ -3171,7 +3217,7 @@
                     <pic:cNvPicPr preferRelativeResize="0"/>
                   </pic:nvPicPr>
                   <pic:blipFill>
-                    <a:blip r:embed="rId8"/>
+                    <a:blip r:embed="rId9"/>
                     <a:srcRect/>
                     <a:stretch>
                       <a:fillRect/>
@@ -3215,6 +3261,27 @@
     </w:p>
     <w:p>
       <w:pPr>
+        <w:rPr>
+          <w:rFonts w:ascii="Times New Roman" w:eastAsia="Times New Roman" w:hAnsi="Times New Roman" w:cs="Times New Roman"/>
+          <w:b/>
+          <w:color w:val="000000"/>
+          <w:sz w:val="24"/>
+          <w:szCs w:val="24"/>
+        </w:rPr>
+      </w:pPr>
+      <w:r>
+        <w:rPr>
+          <w:rFonts w:ascii="Times New Roman" w:eastAsia="Times New Roman" w:hAnsi="Times New Roman" w:cs="Times New Roman"/>
+          <w:b/>
+          <w:color w:val="000000"/>
+          <w:sz w:val="24"/>
+          <w:szCs w:val="24"/>
+        </w:rPr>
+        <w:br w:type="page"/>
+      </w:r>
+    </w:p>
+    <w:p>
+      <w:pPr>
         <w:numPr>
           <w:ilvl w:val="1"/>
           <w:numId w:val="5"/>
@@ -4402,7 +4469,37 @@
           <w:sz w:val="24"/>
           <w:szCs w:val="24"/>
         </w:rPr>
-        <w:t xml:space="preserve"> yang sudah menggunakan aplikasi berbasis desktop. Oleh karena itu, kami ingin membuat aplikasi pengelolaan perpus digital berbasis website dan mobile.</w:t>
+        <w:t xml:space="preserve"> yang sudah menggunakan aplikasi berbasis desktop. Oleh karena itu, kami ingin mem</w:t>
+      </w:r>
+      <w:r>
+        <w:rPr>
+          <w:rFonts w:ascii="Times New Roman" w:eastAsia="Times New Roman" w:hAnsi="Times New Roman" w:cs="Times New Roman"/>
+          <w:color w:val="0D0D0D"/>
+          <w:sz w:val="24"/>
+          <w:szCs w:val="24"/>
+        </w:rPr>
+        <w:t xml:space="preserve">buat aplikasi pengelolaan penjualan </w:t>
+      </w:r>
+      <w:proofErr w:type="spellStart"/>
+      <w:r>
+        <w:rPr>
+          <w:rFonts w:ascii="Times New Roman" w:eastAsia="Times New Roman" w:hAnsi="Times New Roman" w:cs="Times New Roman"/>
+          <w:color w:val="0D0D0D"/>
+          <w:sz w:val="24"/>
+          <w:szCs w:val="24"/>
+          <w:lang w:val="en-US"/>
+        </w:rPr>
+        <w:t>sayur</w:t>
+      </w:r>
+      <w:proofErr w:type="spellEnd"/>
+      <w:r>
+        <w:rPr>
+          <w:rFonts w:ascii="Times New Roman" w:eastAsia="Times New Roman" w:hAnsi="Times New Roman" w:cs="Times New Roman"/>
+          <w:color w:val="0D0D0D"/>
+          <w:sz w:val="24"/>
+          <w:szCs w:val="24"/>
+        </w:rPr>
+        <w:t xml:space="preserve"> digital berbasis website dan mobile.</w:t>
       </w:r>
     </w:p>
     <w:p>
@@ -4889,16 +4986,137 @@
                 <w:rFonts w:ascii="Times New Roman" w:eastAsia="Times New Roman" w:hAnsi="Times New Roman" w:cs="Times New Roman"/>
                 <w:sz w:val="24"/>
                 <w:szCs w:val="24"/>
-              </w:rPr>
-            </w:pPr>
-            <w:r>
-              <w:rPr>
-                <w:rFonts w:ascii="Times New Roman" w:eastAsia="Times New Roman" w:hAnsi="Times New Roman" w:cs="Times New Roman"/>
-                <w:sz w:val="24"/>
-                <w:szCs w:val="24"/>
-              </w:rPr>
-              <w:t>Kesalahan pada perhitungan pembayaran denda dalam peminjaman buku perpustakaan.</w:t>
-            </w:r>
+                <w:lang w:val="en-US"/>
+              </w:rPr>
+            </w:pPr>
+            <w:r>
+              <w:rPr>
+                <w:rFonts w:ascii="Times New Roman" w:eastAsia="Times New Roman" w:hAnsi="Times New Roman" w:cs="Times New Roman"/>
+                <w:sz w:val="24"/>
+                <w:szCs w:val="24"/>
+              </w:rPr>
+              <w:t>Kesalahan pada perhitungan</w:t>
+            </w:r>
+            <w:r>
+              <w:rPr>
+                <w:rFonts w:ascii="Times New Roman" w:eastAsia="Times New Roman" w:hAnsi="Times New Roman" w:cs="Times New Roman"/>
+                <w:sz w:val="24"/>
+                <w:szCs w:val="24"/>
+                <w:lang w:val="en-US"/>
+              </w:rPr>
+              <w:t xml:space="preserve"> </w:t>
+            </w:r>
+            <w:proofErr w:type="spellStart"/>
+            <w:r>
+              <w:rPr>
+                <w:rFonts w:ascii="Times New Roman" w:eastAsia="Times New Roman" w:hAnsi="Times New Roman" w:cs="Times New Roman"/>
+                <w:sz w:val="24"/>
+                <w:szCs w:val="24"/>
+                <w:lang w:val="en-US"/>
+              </w:rPr>
+              <w:t>pembayaran</w:t>
+            </w:r>
+            <w:proofErr w:type="spellEnd"/>
+            <w:r>
+              <w:rPr>
+                <w:rFonts w:ascii="Times New Roman" w:eastAsia="Times New Roman" w:hAnsi="Times New Roman" w:cs="Times New Roman"/>
+                <w:sz w:val="24"/>
+                <w:szCs w:val="24"/>
+                <w:lang w:val="en-US"/>
+              </w:rPr>
+              <w:t xml:space="preserve"> </w:t>
+            </w:r>
+            <w:proofErr w:type="spellStart"/>
+            <w:r>
+              <w:rPr>
+                <w:rFonts w:ascii="Times New Roman" w:eastAsia="Times New Roman" w:hAnsi="Times New Roman" w:cs="Times New Roman"/>
+                <w:sz w:val="24"/>
+                <w:szCs w:val="24"/>
+                <w:lang w:val="en-US"/>
+              </w:rPr>
+              <w:t>dalam</w:t>
+            </w:r>
+            <w:proofErr w:type="spellEnd"/>
+            <w:r>
+              <w:rPr>
+                <w:rFonts w:ascii="Times New Roman" w:eastAsia="Times New Roman" w:hAnsi="Times New Roman" w:cs="Times New Roman"/>
+                <w:sz w:val="24"/>
+                <w:szCs w:val="24"/>
+                <w:lang w:val="en-US"/>
+              </w:rPr>
+              <w:t xml:space="preserve"> </w:t>
+            </w:r>
+            <w:proofErr w:type="spellStart"/>
+            <w:r>
+              <w:rPr>
+                <w:rFonts w:ascii="Times New Roman" w:eastAsia="Times New Roman" w:hAnsi="Times New Roman" w:cs="Times New Roman"/>
+                <w:sz w:val="24"/>
+                <w:szCs w:val="24"/>
+                <w:lang w:val="en-US"/>
+              </w:rPr>
+              <w:t>transaksi</w:t>
+            </w:r>
+            <w:proofErr w:type="spellEnd"/>
+            <w:r>
+              <w:rPr>
+                <w:rFonts w:ascii="Times New Roman" w:eastAsia="Times New Roman" w:hAnsi="Times New Roman" w:cs="Times New Roman"/>
+                <w:sz w:val="24"/>
+                <w:szCs w:val="24"/>
+                <w:lang w:val="en-US"/>
+              </w:rPr>
+              <w:t xml:space="preserve"> </w:t>
+            </w:r>
+            <w:proofErr w:type="spellStart"/>
+            <w:r>
+              <w:rPr>
+                <w:rFonts w:ascii="Times New Roman" w:eastAsia="Times New Roman" w:hAnsi="Times New Roman" w:cs="Times New Roman"/>
+                <w:sz w:val="24"/>
+                <w:szCs w:val="24"/>
+                <w:lang w:val="en-US"/>
+              </w:rPr>
+              <w:t>penjualan</w:t>
+            </w:r>
+            <w:proofErr w:type="spellEnd"/>
+            <w:r>
+              <w:rPr>
+                <w:rFonts w:ascii="Times New Roman" w:eastAsia="Times New Roman" w:hAnsi="Times New Roman" w:cs="Times New Roman"/>
+                <w:sz w:val="24"/>
+                <w:szCs w:val="24"/>
+                <w:lang w:val="en-US"/>
+              </w:rPr>
+              <w:t xml:space="preserve"> </w:t>
+            </w:r>
+            <w:proofErr w:type="spellStart"/>
+            <w:r>
+              <w:rPr>
+                <w:rFonts w:ascii="Times New Roman" w:eastAsia="Times New Roman" w:hAnsi="Times New Roman" w:cs="Times New Roman"/>
+                <w:sz w:val="24"/>
+                <w:szCs w:val="24"/>
+                <w:lang w:val="en-US"/>
+              </w:rPr>
+              <w:t>sayur</w:t>
+            </w:r>
+            <w:proofErr w:type="spellEnd"/>
+            <w:r>
+              <w:rPr>
+                <w:rFonts w:ascii="Times New Roman" w:eastAsia="Times New Roman" w:hAnsi="Times New Roman" w:cs="Times New Roman"/>
+                <w:sz w:val="24"/>
+                <w:szCs w:val="24"/>
+                <w:lang w:val="en-US"/>
+              </w:rPr>
+              <w:t xml:space="preserve"> </w:t>
+            </w:r>
+            <w:proofErr w:type="spellStart"/>
+            <w:r>
+              <w:rPr>
+                <w:rFonts w:ascii="Times New Roman" w:eastAsia="Times New Roman" w:hAnsi="Times New Roman" w:cs="Times New Roman"/>
+                <w:sz w:val="24"/>
+                <w:szCs w:val="24"/>
+                <w:lang w:val="en-US"/>
+              </w:rPr>
+              <w:t>hidroponik</w:t>
+            </w:r>
+            <w:proofErr w:type="spellEnd"/>
           </w:p>
         </w:tc>
         <w:tc>
@@ -4923,7 +5141,23 @@
                 <w:sz w:val="24"/>
                 <w:szCs w:val="24"/>
               </w:rPr>
-              <w:t>Cek kembali rumus-rumus perhitungan pembayaran denda dalam program.</w:t>
+              <w:t>Cek kembali ru</w:t>
+            </w:r>
+            <w:r>
+              <w:rPr>
+                <w:rFonts w:ascii="Times New Roman" w:eastAsia="Times New Roman" w:hAnsi="Times New Roman" w:cs="Times New Roman"/>
+                <w:sz w:val="24"/>
+                <w:szCs w:val="24"/>
+              </w:rPr>
+              <w:t>mus-rumus perhitungan transaksi</w:t>
+            </w:r>
+            <w:r>
+              <w:rPr>
+                <w:rFonts w:ascii="Times New Roman" w:eastAsia="Times New Roman" w:hAnsi="Times New Roman" w:cs="Times New Roman"/>
+                <w:sz w:val="24"/>
+                <w:szCs w:val="24"/>
+              </w:rPr>
+              <w:t xml:space="preserve"> dalam program.</w:t>
             </w:r>
           </w:p>
         </w:tc>
@@ -5768,19 +6002,17 @@
       <w:pPr>
         <w:widowControl w:val="0"/>
         <w:spacing w:after="0" w:line="360" w:lineRule="auto"/>
-        <w:ind w:left="993" w:right="331" w:firstLine="447"/>
+        <w:ind w:left="1276" w:right="-46" w:firstLine="447"/>
         <w:jc w:val="both"/>
         <w:rPr>
           <w:rFonts w:ascii="Times New Roman" w:eastAsia="Times New Roman" w:hAnsi="Times New Roman" w:cs="Times New Roman"/>
-          <w:color w:val="000000"/>
-          <w:sz w:val="24"/>
-          <w:szCs w:val="24"/>
-        </w:rPr>
-      </w:pPr>
-      <w:r>
-        <w:rPr>
-          <w:rFonts w:ascii="Times New Roman" w:eastAsia="Times New Roman" w:hAnsi="Times New Roman" w:cs="Times New Roman"/>
-          <w:color w:val="0D0D0D"/>
+          <w:sz w:val="24"/>
+          <w:szCs w:val="24"/>
+        </w:rPr>
+      </w:pPr>
+      <w:r>
+        <w:rPr>
+          <w:rFonts w:ascii="Times New Roman" w:eastAsia="Times New Roman" w:hAnsi="Times New Roman" w:cs="Times New Roman"/>
           <w:sz w:val="24"/>
           <w:szCs w:val="24"/>
         </w:rPr>
@@ -5789,7 +6021,6 @@
       <w:r>
         <w:rPr>
           <w:rFonts w:ascii="Times New Roman" w:eastAsia="Times New Roman" w:hAnsi="Times New Roman" w:cs="Times New Roman"/>
-          <w:color w:val="0D0D0D"/>
         </w:rPr>
         <w:t>perancangan  UML (</w:t>
       </w:r>
@@ -5797,14 +6028,12 @@
         <w:rPr>
           <w:rFonts w:ascii="Times New Roman" w:eastAsia="Times New Roman" w:hAnsi="Times New Roman" w:cs="Times New Roman"/>
           <w:i/>
-          <w:color w:val="0D0D0D"/>
         </w:rPr>
         <w:t>Unified Modeling Language</w:t>
       </w:r>
       <w:r>
         <w:rPr>
           <w:rFonts w:ascii="Times New Roman" w:eastAsia="Times New Roman" w:hAnsi="Times New Roman" w:cs="Times New Roman"/>
-          <w:color w:val="0D0D0D"/>
         </w:rPr>
         <w:t>), bahasa program yang digunakan adalah PHP dan Dart, untuk mengelola database menggunakan MySQL.</w:t>
       </w:r>
@@ -5871,7 +6100,7 @@
           <w:between w:val="nil"/>
         </w:pBdr>
         <w:spacing w:after="0" w:line="360" w:lineRule="auto"/>
-        <w:ind w:left="851" w:firstLine="567"/>
+        <w:ind w:left="1276" w:firstLine="567"/>
         <w:jc w:val="both"/>
         <w:rPr>
           <w:rFonts w:ascii="Times New Roman" w:eastAsia="Times New Roman" w:hAnsi="Times New Roman" w:cs="Times New Roman"/>
@@ -5951,7 +6180,7 @@
           <w:between w:val="nil"/>
         </w:pBdr>
         <w:spacing w:line="360" w:lineRule="auto"/>
-        <w:ind w:left="851" w:firstLine="567"/>
+        <w:ind w:left="1276" w:firstLine="567"/>
         <w:jc w:val="both"/>
         <w:rPr>
           <w:rFonts w:ascii="Times New Roman" w:eastAsia="Times New Roman" w:hAnsi="Times New Roman" w:cs="Times New Roman"/>
@@ -8457,8 +8686,6 @@
           <w:szCs w:val="24"/>
         </w:rPr>
       </w:pPr>
-      <w:bookmarkStart w:id="1" w:name="_GoBack"/>
-      <w:bookmarkEnd w:id="1"/>
       <w:r>
         <w:rPr>
           <w:rFonts w:ascii="Times New Roman" w:eastAsia="Times New Roman" w:hAnsi="Times New Roman" w:cs="Times New Roman"/>
@@ -9045,7 +9272,91 @@
           <w:sz w:val="24"/>
           <w:szCs w:val="24"/>
         </w:rPr>
-        <w:t xml:space="preserve">Untuk menyelesaikan Aplikasi Pengelolaan Perpus Digital ini diperlukan waktu kurang lebih 4 bulan. Dimana rincian jadwal kerja pembuatan aplikasi ini dapat dilihat pada tabel estimasi kerja berikut: </w:t>
+        <w:t>Untuk menyelesa</w:t>
+      </w:r>
+      <w:r>
+        <w:rPr>
+          <w:rFonts w:ascii="Times New Roman" w:eastAsia="Times New Roman" w:hAnsi="Times New Roman" w:cs="Times New Roman"/>
+          <w:color w:val="0D0D0D"/>
+          <w:sz w:val="24"/>
+          <w:szCs w:val="24"/>
+        </w:rPr>
+        <w:t xml:space="preserve">ikan Aplikasi Penjualan </w:t>
+      </w:r>
+      <w:proofErr w:type="spellStart"/>
+      <w:r>
+        <w:rPr>
+          <w:rFonts w:ascii="Times New Roman" w:eastAsia="Times New Roman" w:hAnsi="Times New Roman" w:cs="Times New Roman"/>
+          <w:color w:val="0D0D0D"/>
+          <w:sz w:val="24"/>
+          <w:szCs w:val="24"/>
+          <w:lang w:val="en-US"/>
+        </w:rPr>
+        <w:t>Sayur</w:t>
+      </w:r>
+      <w:proofErr w:type="spellEnd"/>
+      <w:r>
+        <w:rPr>
+          <w:rFonts w:ascii="Times New Roman" w:eastAsia="Times New Roman" w:hAnsi="Times New Roman" w:cs="Times New Roman"/>
+          <w:color w:val="0D0D0D"/>
+          <w:sz w:val="24"/>
+          <w:szCs w:val="24"/>
+          <w:lang w:val="en-US"/>
+        </w:rPr>
+        <w:t xml:space="preserve"> </w:t>
+      </w:r>
+      <w:proofErr w:type="spellStart"/>
+      <w:r>
+        <w:rPr>
+          <w:rFonts w:ascii="Times New Roman" w:eastAsia="Times New Roman" w:hAnsi="Times New Roman" w:cs="Times New Roman"/>
+          <w:color w:val="0D0D0D"/>
+          <w:sz w:val="24"/>
+          <w:szCs w:val="24"/>
+          <w:lang w:val="en-US"/>
+        </w:rPr>
+        <w:t>Hidroponik</w:t>
+      </w:r>
+      <w:proofErr w:type="spellEnd"/>
+      <w:r>
+        <w:rPr>
+          <w:rFonts w:ascii="Times New Roman" w:eastAsia="Times New Roman" w:hAnsi="Times New Roman" w:cs="Times New Roman"/>
+          <w:color w:val="0D0D0D"/>
+          <w:sz w:val="24"/>
+          <w:szCs w:val="24"/>
+          <w:lang w:val="en-US"/>
+        </w:rPr>
+        <w:t xml:space="preserve"> </w:t>
+      </w:r>
+      <w:proofErr w:type="spellStart"/>
+      <w:r>
+        <w:rPr>
+          <w:rFonts w:ascii="Times New Roman" w:eastAsia="Times New Roman" w:hAnsi="Times New Roman" w:cs="Times New Roman"/>
+          <w:color w:val="0D0D0D"/>
+          <w:sz w:val="24"/>
+          <w:szCs w:val="24"/>
+          <w:lang w:val="en-US"/>
+        </w:rPr>
+        <w:t>Berbasis</w:t>
+      </w:r>
+      <w:proofErr w:type="spellEnd"/>
+      <w:r>
+        <w:rPr>
+          <w:rFonts w:ascii="Times New Roman" w:eastAsia="Times New Roman" w:hAnsi="Times New Roman" w:cs="Times New Roman"/>
+          <w:color w:val="0D0D0D"/>
+          <w:sz w:val="24"/>
+          <w:szCs w:val="24"/>
+          <w:lang w:val="en-US"/>
+        </w:rPr>
+        <w:t xml:space="preserve"> Mobile</w:t>
+      </w:r>
+      <w:r>
+        <w:rPr>
+          <w:rFonts w:ascii="Times New Roman" w:eastAsia="Times New Roman" w:hAnsi="Times New Roman" w:cs="Times New Roman"/>
+          <w:color w:val="0D0D0D"/>
+          <w:sz w:val="24"/>
+          <w:szCs w:val="24"/>
+        </w:rPr>
+        <w:t xml:space="preserve"> Digital ini diperlukan waktu kurang lebih 4 bulan. Dimana rincian jadwal kerja pembuatan aplikasi ini dapat dilihat pada tabel estimasi kerja berikut: </w:t>
       </w:r>
     </w:p>
     <w:p>
@@ -17819,6 +18130,7 @@
   <w:style w:type="character" w:default="1" w:styleId="DefaultParagraphFont">
     <w:name w:val="Default Paragraph Font"/>
     <w:uiPriority w:val="1"/>
+    <w:semiHidden/>
     <w:unhideWhenUsed/>
   </w:style>
   <w:style w:type="table" w:default="1" w:styleId="TableNormal">
@@ -18305,4 +18617,16 @@
   </a:objectDefaults>
   <a:extraClrSchemeLst/>
 </a:theme>
+</file>
+
+<file path=customXml/item1.xml><?xml version="1.0" encoding="utf-8"?>
+<b:Sources xmlns:b="http://schemas.openxmlformats.org/officeDocument/2006/bibliography" xmlns="http://schemas.openxmlformats.org/officeDocument/2006/bibliography" SelectedStyle="\APASixthEditionOfficeOnline.xsl" StyleName="APA" Version="6"/>
+</file>
+
+<file path=customXml/itemProps1.xml><?xml version="1.0" encoding="utf-8"?>
+<ds:datastoreItem xmlns:ds="http://schemas.openxmlformats.org/officeDocument/2006/customXml" ds:itemID="{B7DE1384-8327-423E-A618-C5DC172FA790}">
+  <ds:schemaRefs>
+    <ds:schemaRef ds:uri="http://schemas.openxmlformats.org/officeDocument/2006/bibliography"/>
+  </ds:schemaRefs>
+</ds:datastoreItem>
 </file>
--- a/RPL/Dok SPMP RPL.docx
+++ b/RPL/Dok SPMP RPL.docx
@@ -2127,8 +2127,6 @@
           </wp:inline>
         </w:drawing>
       </w:r>
-      <w:bookmarkStart w:id="1" w:name="_GoBack"/>
-      <w:bookmarkEnd w:id="1"/>
     </w:p>
     <w:p>
       <w:pPr>
@@ -8567,6 +8565,27 @@
     </w:p>
     <w:p>
       <w:pPr>
+        <w:rPr>
+          <w:rFonts w:ascii="Times New Roman" w:eastAsia="Times New Roman" w:hAnsi="Times New Roman" w:cs="Times New Roman"/>
+          <w:b/>
+          <w:color w:val="0D0D0D"/>
+          <w:sz w:val="24"/>
+          <w:szCs w:val="24"/>
+        </w:rPr>
+      </w:pPr>
+      <w:r>
+        <w:rPr>
+          <w:rFonts w:ascii="Times New Roman" w:eastAsia="Times New Roman" w:hAnsi="Times New Roman" w:cs="Times New Roman"/>
+          <w:b/>
+          <w:color w:val="0D0D0D"/>
+          <w:sz w:val="24"/>
+          <w:szCs w:val="24"/>
+        </w:rPr>
+        <w:br w:type="page"/>
+      </w:r>
+    </w:p>
+    <w:p>
+      <w:pPr>
         <w:numPr>
           <w:ilvl w:val="1"/>
           <w:numId w:val="11"/>
@@ -8596,6 +8615,7 @@
           <w:sz w:val="24"/>
           <w:szCs w:val="24"/>
         </w:rPr>
+        <w:lastRenderedPageBreak/>
         <w:t>Alokasi Budget dan Sumber Daya</w:t>
       </w:r>
     </w:p>
@@ -8627,45 +8647,8 @@
         </w:rPr>
         <w:t>Berikut adalah rincian biaya yang diperlukan untuk pengerjaan proyek kami, dapat dilihat pada data dibawah ini.</w:t>
       </w:r>
-    </w:p>
-    <w:p>
-      <w:pPr>
-        <w:pBdr>
-          <w:top w:val="nil"/>
-          <w:left w:val="nil"/>
-          <w:bottom w:val="nil"/>
-          <w:right w:val="nil"/>
-          <w:between w:val="nil"/>
-        </w:pBdr>
-        <w:spacing w:after="0" w:line="360" w:lineRule="auto"/>
-        <w:ind w:left="851" w:firstLine="567"/>
-        <w:jc w:val="both"/>
-        <w:rPr>
-          <w:rFonts w:ascii="Times New Roman" w:eastAsia="Times New Roman" w:hAnsi="Times New Roman" w:cs="Times New Roman"/>
-          <w:color w:val="0D0D0D"/>
-          <w:sz w:val="24"/>
-          <w:szCs w:val="24"/>
-        </w:rPr>
-      </w:pPr>
-    </w:p>
-    <w:p>
-      <w:pPr>
-        <w:rPr>
-          <w:rFonts w:ascii="Times New Roman" w:eastAsia="Times New Roman" w:hAnsi="Times New Roman" w:cs="Times New Roman"/>
-          <w:color w:val="000000"/>
-          <w:sz w:val="24"/>
-          <w:szCs w:val="24"/>
-        </w:rPr>
-      </w:pPr>
-      <w:r>
-        <w:rPr>
-          <w:rFonts w:ascii="Times New Roman" w:eastAsia="Times New Roman" w:hAnsi="Times New Roman" w:cs="Times New Roman"/>
-          <w:color w:val="000000"/>
-          <w:sz w:val="24"/>
-          <w:szCs w:val="24"/>
-        </w:rPr>
-        <w:br w:type="page"/>
-      </w:r>
+      <w:bookmarkStart w:id="1" w:name="_GoBack"/>
+      <w:bookmarkEnd w:id="1"/>
     </w:p>
     <w:p>
       <w:pPr>
@@ -8693,7 +8676,6 @@
           <w:sz w:val="24"/>
           <w:szCs w:val="24"/>
         </w:rPr>
-        <w:lastRenderedPageBreak/>
         <w:t>Tabel 5.3 Estimasi Biaya Kebutuhan</w:t>
       </w:r>
     </w:p>
@@ -9412,7 +9394,7 @@
       <w:tblPr>
         <w:tblStyle w:val="a4"/>
         <w:tblW w:w="9180" w:type="dxa"/>
-        <w:tblInd w:w="-255" w:type="dxa"/>
+        <w:tblInd w:w="699" w:type="dxa"/>
         <w:tblLayout w:type="fixed"/>
         <w:tblLook w:val="0400" w:firstRow="0" w:lastRow="0" w:firstColumn="0" w:lastColumn="0" w:noHBand="0" w:noVBand="1"/>
       </w:tblPr>
@@ -13367,6 +13349,7 @@
                 <w:sz w:val="24"/>
                 <w:szCs w:val="24"/>
               </w:rPr>
+              <w:lastRenderedPageBreak/>
               <w:t>6</w:t>
             </w:r>
           </w:p>
@@ -14539,7 +14522,6 @@
                 <w:sz w:val="24"/>
                 <w:szCs w:val="24"/>
               </w:rPr>
-              <w:lastRenderedPageBreak/>
               <w:t>8</w:t>
             </w:r>
           </w:p>
@@ -18624,7 +18606,7 @@
 </file>
 
 <file path=customXml/itemProps1.xml><?xml version="1.0" encoding="utf-8"?>
-<ds:datastoreItem xmlns:ds="http://schemas.openxmlformats.org/officeDocument/2006/customXml" ds:itemID="{B7DE1384-8327-423E-A618-C5DC172FA790}">
+<ds:datastoreItem xmlns:ds="http://schemas.openxmlformats.org/officeDocument/2006/customXml" ds:itemID="{84C6C653-7F24-4566-8E2F-585F5495A630}">
   <ds:schemaRefs>
     <ds:schemaRef ds:uri="http://schemas.openxmlformats.org/officeDocument/2006/bibliography"/>
   </ds:schemaRefs>
